--- a/Documents/5. Architecture Document/C1SE.06_CVPMS_Architecture-Document_v1.1.docx
+++ b/Documents/5. Architecture Document/C1SE.06_CVPMS_Architecture-Document_v1.1.docx
@@ -657,6 +657,46 @@
         </w:rPr>
         <w:tab/>
       </w:r>
+      <w:r>
+        <w:rPr>
+          <w:noProof/>
+        </w:rPr>
+        <w:drawing>
+          <wp:inline distT="0" distB="0" distL="0" distR="0" wp14:anchorId="04B37FDB" wp14:editId="753CA4F6">
+            <wp:extent cx="1053465" cy="337185"/>
+            <wp:effectExtent l="0" t="0" r="0" b="5715"/>
+            <wp:docPr id="14" name="image5.png"/>
+            <wp:cNvGraphicFramePr/>
+            <a:graphic xmlns:a="http://schemas.openxmlformats.org/drawingml/2006/main">
+              <a:graphicData uri="http://schemas.openxmlformats.org/drawingml/2006/picture">
+                <pic:pic xmlns:pic="http://schemas.openxmlformats.org/drawingml/2006/picture">
+                  <pic:nvPicPr>
+                    <pic:cNvPr id="2" name="image5.png"/>
+                    <pic:cNvPicPr/>
+                  </pic:nvPicPr>
+                  <pic:blipFill>
+                    <a:blip r:embed="rId10"/>
+                    <a:srcRect l="41090" t="46419" r="40607" b="44190"/>
+                    <a:stretch>
+                      <a:fillRect/>
+                    </a:stretch>
+                  </pic:blipFill>
+                  <pic:spPr>
+                    <a:xfrm>
+                      <a:off x="0" y="0"/>
+                      <a:ext cx="1053465" cy="337185"/>
+                    </a:xfrm>
+                    <a:prstGeom prst="rect">
+                      <a:avLst/>
+                    </a:prstGeom>
+                    <a:ln/>
+                  </pic:spPr>
+                </pic:pic>
+              </a:graphicData>
+            </a:graphic>
+          </wp:inline>
+        </w:drawing>
+      </w:r>
     </w:p>
     <w:p>
       <w:pPr>
@@ -1273,7 +1313,7 @@
               </w:rPr>
               <w:t xml:space="preserve"> </w:t>
             </w:r>
-            <w:hyperlink r:id="rId10">
+            <w:hyperlink r:id="rId11">
               <w:r>
                 <w:rPr>
                   <w:color w:val="0563C1"/>
@@ -1430,7 +1470,7 @@
                 <w:szCs w:val="26"/>
               </w:rPr>
             </w:pPr>
-            <w:hyperlink r:id="rId11" w:history="1">
+            <w:hyperlink r:id="rId12" w:history="1">
               <w:r>
                 <w:rPr>
                   <w:rStyle w:val="Hyperlink"/>
@@ -1661,7 +1701,7 @@
                 <w:szCs w:val="26"/>
               </w:rPr>
             </w:pPr>
-            <w:hyperlink r:id="rId12">
+            <w:hyperlink r:id="rId13">
               <w:r>
                 <w:rPr>
                   <w:color w:val="0563C1"/>
@@ -1788,7 +1828,7 @@
                 <w:szCs w:val="26"/>
               </w:rPr>
             </w:pPr>
-            <w:hyperlink r:id="rId13">
+            <w:hyperlink r:id="rId14">
               <w:r>
                 <w:rPr>
                   <w:color w:val="0563C1"/>
@@ -1916,7 +1956,7 @@
                 <w:szCs w:val="26"/>
               </w:rPr>
             </w:pPr>
-            <w:hyperlink r:id="rId14">
+            <w:hyperlink r:id="rId15">
               <w:r>
                 <w:rPr>
                   <w:color w:val="0563C1"/>
@@ -2044,7 +2084,7 @@
                 <w:szCs w:val="26"/>
               </w:rPr>
             </w:pPr>
-            <w:hyperlink r:id="rId15">
+            <w:hyperlink r:id="rId16">
               <w:r>
                 <w:rPr>
                   <w:color w:val="0563C1"/>
@@ -2777,15 +2817,57 @@
               <w:bottom w:val="single" w:sz="4" w:space="0" w:color="auto"/>
               <w:right w:val="single" w:sz="4" w:space="0" w:color="auto"/>
             </w:tcBorders>
+            <w:vAlign w:val="center"/>
           </w:tcPr>
           <w:p>
             <w:pPr>
               <w:spacing w:before="100" w:line="360" w:lineRule="auto"/>
-              <w:rPr>
-                <w:sz w:val="26"/>
-                <w:szCs w:val="26"/>
-              </w:rPr>
-            </w:pPr>
+              <w:jc w:val="center"/>
+              <w:rPr>
+                <w:sz w:val="26"/>
+                <w:szCs w:val="26"/>
+              </w:rPr>
+            </w:pPr>
+            <w:r>
+              <w:rPr>
+                <w:noProof/>
+              </w:rPr>
+              <w:drawing>
+                <wp:inline distT="0" distB="0" distL="0" distR="0" wp14:anchorId="08F21D14" wp14:editId="4B522B1B">
+                  <wp:extent cx="1053465" cy="337185"/>
+                  <wp:effectExtent l="0" t="0" r="0" b="5715"/>
+                  <wp:docPr id="19" name="image5.png"/>
+                  <wp:cNvGraphicFramePr/>
+                  <a:graphic xmlns:a="http://schemas.openxmlformats.org/drawingml/2006/main">
+                    <a:graphicData uri="http://schemas.openxmlformats.org/drawingml/2006/picture">
+                      <pic:pic xmlns:pic="http://schemas.openxmlformats.org/drawingml/2006/picture">
+                        <pic:nvPicPr>
+                          <pic:cNvPr id="2" name="image5.png"/>
+                          <pic:cNvPicPr/>
+                        </pic:nvPicPr>
+                        <pic:blipFill>
+                          <a:blip r:embed="rId10"/>
+                          <a:srcRect l="41090" t="46419" r="40607" b="44190"/>
+                          <a:stretch>
+                            <a:fillRect/>
+                          </a:stretch>
+                        </pic:blipFill>
+                        <pic:spPr>
+                          <a:xfrm>
+                            <a:off x="0" y="0"/>
+                            <a:ext cx="1053465" cy="337185"/>
+                          </a:xfrm>
+                          <a:prstGeom prst="rect">
+                            <a:avLst/>
+                          </a:prstGeom>
+                          <a:ln/>
+                        </pic:spPr>
+                      </pic:pic>
+                    </a:graphicData>
+                  </a:graphic>
+                </wp:inline>
+              </w:drawing>
+            </w:r>
           </w:p>
         </w:tc>
       </w:tr>
@@ -2927,15 +3009,57 @@
               <w:bottom w:val="single" w:sz="4" w:space="0" w:color="auto"/>
               <w:right w:val="single" w:sz="4" w:space="0" w:color="auto"/>
             </w:tcBorders>
+            <w:vAlign w:val="center"/>
           </w:tcPr>
           <w:p>
             <w:pPr>
               <w:spacing w:before="100" w:line="360" w:lineRule="auto"/>
-              <w:rPr>
-                <w:sz w:val="26"/>
-                <w:szCs w:val="26"/>
-              </w:rPr>
-            </w:pPr>
+              <w:jc w:val="center"/>
+              <w:rPr>
+                <w:sz w:val="26"/>
+                <w:szCs w:val="26"/>
+              </w:rPr>
+            </w:pPr>
+            <w:r>
+              <w:rPr>
+                <w:noProof/>
+              </w:rPr>
+              <w:drawing>
+                <wp:inline distT="0" distB="0" distL="0" distR="0" wp14:anchorId="1F4C2591" wp14:editId="4749E72B">
+                  <wp:extent cx="1053465" cy="337185"/>
+                  <wp:effectExtent l="0" t="0" r="0" b="5715"/>
+                  <wp:docPr id="20" name="image5.png"/>
+                  <wp:cNvGraphicFramePr/>
+                  <a:graphic xmlns:a="http://schemas.openxmlformats.org/drawingml/2006/main">
+                    <a:graphicData uri="http://schemas.openxmlformats.org/drawingml/2006/picture">
+                      <pic:pic xmlns:pic="http://schemas.openxmlformats.org/drawingml/2006/picture">
+                        <pic:nvPicPr>
+                          <pic:cNvPr id="2" name="image5.png"/>
+                          <pic:cNvPicPr/>
+                        </pic:nvPicPr>
+                        <pic:blipFill>
+                          <a:blip r:embed="rId10"/>
+                          <a:srcRect l="41090" t="46419" r="40607" b="44190"/>
+                          <a:stretch>
+                            <a:fillRect/>
+                          </a:stretch>
+                        </pic:blipFill>
+                        <pic:spPr>
+                          <a:xfrm>
+                            <a:off x="0" y="0"/>
+                            <a:ext cx="1053465" cy="337185"/>
+                          </a:xfrm>
+                          <a:prstGeom prst="rect">
+                            <a:avLst/>
+                          </a:prstGeom>
+                          <a:ln/>
+                        </pic:spPr>
+                      </pic:pic>
+                    </a:graphicData>
+                  </a:graphic>
+                </wp:inline>
+              </w:drawing>
+            </w:r>
           </w:p>
         </w:tc>
       </w:tr>
@@ -3011,8 +3135,8 @@
         <w:tblLook w:val="0600" w:firstRow="0" w:lastRow="0" w:firstColumn="0" w:lastColumn="0" w:noHBand="1" w:noVBand="1"/>
       </w:tblPr>
       <w:tblGrid>
-        <w:gridCol w:w="2205"/>
-        <w:gridCol w:w="2430"/>
+        <w:gridCol w:w="2207"/>
+        <w:gridCol w:w="2428"/>
         <w:gridCol w:w="836"/>
         <w:gridCol w:w="3296"/>
       </w:tblGrid>
@@ -3022,7 +3146,7 @@
         </w:trPr>
         <w:tc>
           <w:tcPr>
-            <w:tcW w:w="1257" w:type="pct"/>
+            <w:tcW w:w="1258" w:type="pct"/>
             <w:vMerge w:val="restart"/>
             <w:shd w:val="clear" w:color="auto" w:fill="auto"/>
             <w:tcMar>
@@ -3058,7 +3182,7 @@
         </w:tc>
         <w:tc>
           <w:tcPr>
-            <w:tcW w:w="1386" w:type="pct"/>
+            <w:tcW w:w="1385" w:type="pct"/>
             <w:vMerge w:val="restart"/>
             <w:shd w:val="clear" w:color="auto" w:fill="auto"/>
             <w:tcMar>
@@ -3121,24 +3245,28 @@
         <w:tc>
           <w:tcPr>
             <w:tcW w:w="1880" w:type="pct"/>
-            <w:shd w:val="clear" w:color="auto" w:fill="auto"/>
-            <w:tcMar>
-              <w:top w:w="100" w:type="dxa"/>
-              <w:left w:w="100" w:type="dxa"/>
-              <w:bottom w:w="100" w:type="dxa"/>
-              <w:right w:w="100" w:type="dxa"/>
-            </w:tcMar>
+            <w:vAlign w:val="center"/>
           </w:tcPr>
           <w:p>
             <w:pPr>
               <w:widowControl w:val="0"/>
               <w:spacing w:line="360" w:lineRule="auto"/>
-              <w:jc w:val="both"/>
-              <w:rPr>
-                <w:sz w:val="26"/>
-                <w:szCs w:val="26"/>
-              </w:rPr>
-            </w:pPr>
+              <w:jc w:val="center"/>
+              <w:rPr>
+                <w:sz w:val="26"/>
+                <w:szCs w:val="26"/>
+              </w:rPr>
+            </w:pPr>
+            <w:r>
+              <w:rPr>
+                <w:rFonts w:eastAsia="Droid Sans Fallback"/>
+                <w:color w:val="00000A"/>
+                <w:sz w:val="26"/>
+                <w:szCs w:val="26"/>
+                <w:lang w:eastAsia="zh-CN" w:bidi="hi-IN"/>
+              </w:rPr>
+              <w:t>17/10/2022</w:t>
+            </w:r>
           </w:p>
         </w:tc>
       </w:tr>
@@ -3148,7 +3276,7 @@
         </w:trPr>
         <w:tc>
           <w:tcPr>
-            <w:tcW w:w="1257" w:type="pct"/>
+            <w:tcW w:w="1258" w:type="pct"/>
             <w:vMerge/>
             <w:shd w:val="clear" w:color="auto" w:fill="auto"/>
             <w:tcMar>
@@ -3182,7 +3310,7 @@
         </w:tc>
         <w:tc>
           <w:tcPr>
-            <w:tcW w:w="1386" w:type="pct"/>
+            <w:tcW w:w="1385" w:type="pct"/>
             <w:vMerge/>
             <w:shd w:val="clear" w:color="auto" w:fill="auto"/>
             <w:tcMar>
@@ -3246,24 +3374,58 @@
         <w:tc>
           <w:tcPr>
             <w:tcW w:w="1880" w:type="pct"/>
-            <w:shd w:val="clear" w:color="auto" w:fill="auto"/>
-            <w:tcMar>
-              <w:top w:w="100" w:type="dxa"/>
-              <w:left w:w="100" w:type="dxa"/>
-              <w:bottom w:w="100" w:type="dxa"/>
-              <w:right w:w="100" w:type="dxa"/>
-            </w:tcMar>
+            <w:vAlign w:val="center"/>
           </w:tcPr>
           <w:p>
             <w:pPr>
               <w:widowControl w:val="0"/>
               <w:spacing w:line="360" w:lineRule="auto"/>
-              <w:jc w:val="both"/>
-              <w:rPr>
-                <w:sz w:val="26"/>
-                <w:szCs w:val="26"/>
-              </w:rPr>
-            </w:pPr>
+              <w:jc w:val="center"/>
+              <w:rPr>
+                <w:sz w:val="26"/>
+                <w:szCs w:val="26"/>
+              </w:rPr>
+            </w:pPr>
+            <w:r>
+              <w:rPr>
+                <w:noProof/>
+              </w:rPr>
+              <w:drawing>
+                <wp:inline distT="0" distB="0" distL="0" distR="0" wp14:anchorId="1D1FC32C" wp14:editId="668F2275">
+                  <wp:extent cx="1053465" cy="337185"/>
+                  <wp:effectExtent l="0" t="0" r="0" b="5715"/>
+                  <wp:docPr id="1" name="image5.png"/>
+                  <wp:cNvGraphicFramePr/>
+                  <a:graphic xmlns:a="http://schemas.openxmlformats.org/drawingml/2006/main">
+                    <a:graphicData uri="http://schemas.openxmlformats.org/drawingml/2006/picture">
+                      <pic:pic xmlns:pic="http://schemas.openxmlformats.org/drawingml/2006/picture">
+                        <pic:nvPicPr>
+                          <pic:cNvPr id="2" name="image5.png"/>
+                          <pic:cNvPicPr/>
+                        </pic:nvPicPr>
+                        <pic:blipFill>
+                          <a:blip r:embed="rId10"/>
+                          <a:srcRect l="41090" t="46419" r="40607" b="44190"/>
+                          <a:stretch>
+                            <a:fillRect/>
+                          </a:stretch>
+                        </pic:blipFill>
+                        <pic:spPr>
+                          <a:xfrm>
+                            <a:off x="0" y="0"/>
+                            <a:ext cx="1053465" cy="337185"/>
+                          </a:xfrm>
+                          <a:prstGeom prst="rect">
+                            <a:avLst/>
+                          </a:prstGeom>
+                          <a:ln/>
+                        </pic:spPr>
+                      </pic:pic>
+                    </a:graphicData>
+                  </a:graphic>
+                </wp:inline>
+              </w:drawing>
+            </w:r>
           </w:p>
         </w:tc>
       </w:tr>
@@ -3273,7 +3435,7 @@
         </w:trPr>
         <w:tc>
           <w:tcPr>
-            <w:tcW w:w="1257" w:type="pct"/>
+            <w:tcW w:w="1258" w:type="pct"/>
             <w:vMerge w:val="restart"/>
             <w:shd w:val="clear" w:color="auto" w:fill="auto"/>
             <w:tcMar>
@@ -3309,7 +3471,7 @@
         </w:tc>
         <w:tc>
           <w:tcPr>
-            <w:tcW w:w="1386" w:type="pct"/>
+            <w:tcW w:w="1385" w:type="pct"/>
             <w:vMerge w:val="restart"/>
             <w:shd w:val="clear" w:color="auto" w:fill="auto"/>
             <w:tcMar>
@@ -3372,24 +3534,28 @@
         <w:tc>
           <w:tcPr>
             <w:tcW w:w="1880" w:type="pct"/>
-            <w:shd w:val="clear" w:color="auto" w:fill="auto"/>
-            <w:tcMar>
-              <w:top w:w="100" w:type="dxa"/>
-              <w:left w:w="100" w:type="dxa"/>
-              <w:bottom w:w="100" w:type="dxa"/>
-              <w:right w:w="100" w:type="dxa"/>
-            </w:tcMar>
+            <w:vAlign w:val="center"/>
           </w:tcPr>
           <w:p>
             <w:pPr>
               <w:widowControl w:val="0"/>
               <w:spacing w:line="360" w:lineRule="auto"/>
-              <w:jc w:val="both"/>
-              <w:rPr>
-                <w:sz w:val="26"/>
-                <w:szCs w:val="26"/>
-              </w:rPr>
-            </w:pPr>
+              <w:jc w:val="center"/>
+              <w:rPr>
+                <w:sz w:val="26"/>
+                <w:szCs w:val="26"/>
+              </w:rPr>
+            </w:pPr>
+            <w:r>
+              <w:rPr>
+                <w:rFonts w:eastAsia="Droid Sans Fallback"/>
+                <w:color w:val="00000A"/>
+                <w:sz w:val="26"/>
+                <w:szCs w:val="26"/>
+                <w:lang w:eastAsia="zh-CN" w:bidi="hi-IN"/>
+              </w:rPr>
+              <w:t>17/10/2022</w:t>
+            </w:r>
           </w:p>
         </w:tc>
       </w:tr>
@@ -3399,7 +3565,7 @@
         </w:trPr>
         <w:tc>
           <w:tcPr>
-            <w:tcW w:w="1257" w:type="pct"/>
+            <w:tcW w:w="1258" w:type="pct"/>
             <w:vMerge/>
             <w:shd w:val="clear" w:color="auto" w:fill="auto"/>
             <w:tcMar>
@@ -3433,7 +3599,7 @@
         </w:tc>
         <w:tc>
           <w:tcPr>
-            <w:tcW w:w="1386" w:type="pct"/>
+            <w:tcW w:w="1385" w:type="pct"/>
             <w:vMerge/>
             <w:shd w:val="clear" w:color="auto" w:fill="auto"/>
             <w:tcMar>
@@ -3497,24 +3663,71 @@
         <w:tc>
           <w:tcPr>
             <w:tcW w:w="1880" w:type="pct"/>
-            <w:shd w:val="clear" w:color="auto" w:fill="auto"/>
-            <w:tcMar>
-              <w:top w:w="100" w:type="dxa"/>
-              <w:left w:w="100" w:type="dxa"/>
-              <w:bottom w:w="100" w:type="dxa"/>
-              <w:right w:w="100" w:type="dxa"/>
-            </w:tcMar>
+            <w:vAlign w:val="center"/>
           </w:tcPr>
           <w:p>
             <w:pPr>
               <w:widowControl w:val="0"/>
               <w:spacing w:line="360" w:lineRule="auto"/>
-              <w:jc w:val="both"/>
-              <w:rPr>
-                <w:sz w:val="26"/>
-                <w:szCs w:val="26"/>
-              </w:rPr>
-            </w:pPr>
+              <w:jc w:val="center"/>
+              <w:rPr>
+                <w:sz w:val="26"/>
+                <w:szCs w:val="26"/>
+              </w:rPr>
+            </w:pPr>
+            <w:r>
+              <w:rPr>
+                <w:noProof/>
+              </w:rPr>
+              <w:drawing>
+                <wp:inline distT="0" distB="0" distL="0" distR="0" wp14:anchorId="192717E8" wp14:editId="0BCCEB0A">
+                  <wp:extent cx="743552" cy="414351"/>
+                  <wp:effectExtent l="0" t="0" r="0" b="5080"/>
+                  <wp:docPr id="9" name="Picture 9"/>
+                  <wp:cNvGraphicFramePr>
+                    <a:graphicFrameLocks xmlns:a="http://schemas.openxmlformats.org/drawingml/2006/main" noChangeAspect="1"/>
+                  </wp:cNvGraphicFramePr>
+                  <a:graphic xmlns:a="http://schemas.openxmlformats.org/drawingml/2006/main">
+                    <a:graphicData uri="http://schemas.openxmlformats.org/drawingml/2006/picture">
+                      <pic:pic xmlns:pic="http://schemas.openxmlformats.org/drawingml/2006/picture">
+                        <pic:nvPicPr>
+                          <pic:cNvPr id="0" name="Picture 11"/>
+                          <pic:cNvPicPr>
+                            <a:picLocks noChangeAspect="1" noChangeArrowheads="1"/>
+                          </pic:cNvPicPr>
+                        </pic:nvPicPr>
+                        <pic:blipFill>
+                          <a:blip r:embed="rId17" cstate="print">
+                            <a:extLst>
+                              <a:ext uri="{28A0092B-C50C-407E-A947-70E740481C1C}">
+                                <a14:useLocalDpi xmlns:a14="http://schemas.microsoft.com/office/drawing/2010/main" val="0"/>
+                              </a:ext>
+                            </a:extLst>
+                          </a:blip>
+                          <a:srcRect/>
+                          <a:stretch>
+                            <a:fillRect/>
+                          </a:stretch>
+                        </pic:blipFill>
+                        <pic:spPr bwMode="auto">
+                          <a:xfrm>
+                            <a:off x="0" y="0"/>
+                            <a:ext cx="782820" cy="436233"/>
+                          </a:xfrm>
+                          <a:prstGeom prst="rect">
+                            <a:avLst/>
+                          </a:prstGeom>
+                          <a:noFill/>
+                          <a:ln>
+                            <a:noFill/>
+                          </a:ln>
+                        </pic:spPr>
+                      </pic:pic>
+                    </a:graphicData>
+                  </a:graphic>
+                </wp:inline>
+              </w:drawing>
+            </w:r>
           </w:p>
         </w:tc>
       </w:tr>
@@ -3524,7 +3737,7 @@
         </w:trPr>
         <w:tc>
           <w:tcPr>
-            <w:tcW w:w="1257" w:type="pct"/>
+            <w:tcW w:w="1258" w:type="pct"/>
             <w:vMerge w:val="restart"/>
             <w:shd w:val="clear" w:color="auto" w:fill="auto"/>
             <w:tcMar>
@@ -3560,7 +3773,7 @@
         </w:tc>
         <w:tc>
           <w:tcPr>
-            <w:tcW w:w="1386" w:type="pct"/>
+            <w:tcW w:w="1385" w:type="pct"/>
             <w:vMerge w:val="restart"/>
             <w:shd w:val="clear" w:color="auto" w:fill="auto"/>
             <w:tcMar>
@@ -3624,24 +3837,28 @@
         <w:tc>
           <w:tcPr>
             <w:tcW w:w="1880" w:type="pct"/>
-            <w:shd w:val="clear" w:color="auto" w:fill="auto"/>
-            <w:tcMar>
-              <w:top w:w="100" w:type="dxa"/>
-              <w:left w:w="100" w:type="dxa"/>
-              <w:bottom w:w="100" w:type="dxa"/>
-              <w:right w:w="100" w:type="dxa"/>
-            </w:tcMar>
+            <w:vAlign w:val="center"/>
           </w:tcPr>
           <w:p>
             <w:pPr>
               <w:widowControl w:val="0"/>
               <w:spacing w:line="360" w:lineRule="auto"/>
-              <w:jc w:val="both"/>
-              <w:rPr>
-                <w:sz w:val="26"/>
-                <w:szCs w:val="26"/>
-              </w:rPr>
-            </w:pPr>
+              <w:jc w:val="center"/>
+              <w:rPr>
+                <w:sz w:val="26"/>
+                <w:szCs w:val="26"/>
+              </w:rPr>
+            </w:pPr>
+            <w:r>
+              <w:rPr>
+                <w:rFonts w:eastAsia="Droid Sans Fallback"/>
+                <w:color w:val="00000A"/>
+                <w:sz w:val="26"/>
+                <w:szCs w:val="26"/>
+                <w:lang w:eastAsia="zh-CN" w:bidi="hi-IN"/>
+              </w:rPr>
+              <w:t>17/10/2022</w:t>
+            </w:r>
           </w:p>
         </w:tc>
       </w:tr>
@@ -3651,7 +3868,7 @@
         </w:trPr>
         <w:tc>
           <w:tcPr>
-            <w:tcW w:w="1257" w:type="pct"/>
+            <w:tcW w:w="1258" w:type="pct"/>
             <w:vMerge/>
             <w:shd w:val="clear" w:color="auto" w:fill="auto"/>
             <w:tcMar>
@@ -3685,7 +3902,7 @@
         </w:tc>
         <w:tc>
           <w:tcPr>
-            <w:tcW w:w="1386" w:type="pct"/>
+            <w:tcW w:w="1385" w:type="pct"/>
             <w:vMerge/>
             <w:shd w:val="clear" w:color="auto" w:fill="auto"/>
             <w:tcMar>
@@ -3749,24 +3966,74 @@
         <w:tc>
           <w:tcPr>
             <w:tcW w:w="1880" w:type="pct"/>
-            <w:shd w:val="clear" w:color="auto" w:fill="auto"/>
-            <w:tcMar>
-              <w:top w:w="100" w:type="dxa"/>
-              <w:left w:w="100" w:type="dxa"/>
-              <w:bottom w:w="100" w:type="dxa"/>
-              <w:right w:w="100" w:type="dxa"/>
-            </w:tcMar>
+            <w:vAlign w:val="center"/>
           </w:tcPr>
           <w:p>
             <w:pPr>
               <w:widowControl w:val="0"/>
               <w:spacing w:line="360" w:lineRule="auto"/>
-              <w:jc w:val="both"/>
-              <w:rPr>
-                <w:sz w:val="26"/>
-                <w:szCs w:val="26"/>
-              </w:rPr>
-            </w:pPr>
+              <w:jc w:val="center"/>
+              <w:rPr>
+                <w:sz w:val="26"/>
+                <w:szCs w:val="26"/>
+              </w:rPr>
+            </w:pPr>
+            <w:r>
+              <w:rPr>
+                <w:noProof/>
+              </w:rPr>
+              <w:drawing>
+                <wp:inline distT="0" distB="0" distL="0" distR="0" wp14:anchorId="10506B17" wp14:editId="782900A2">
+                  <wp:extent cx="475690" cy="341474"/>
+                  <wp:effectExtent l="0" t="0" r="635" b="1905"/>
+                  <wp:docPr id="2" name="Picture 2"/>
+                  <wp:cNvGraphicFramePr>
+                    <a:graphicFrameLocks xmlns:a="http://schemas.openxmlformats.org/drawingml/2006/main" noChangeAspect="1"/>
+                  </wp:cNvGraphicFramePr>
+                  <a:graphic xmlns:a="http://schemas.openxmlformats.org/drawingml/2006/main">
+                    <a:graphicData uri="http://schemas.openxmlformats.org/drawingml/2006/picture">
+                      <pic:pic xmlns:pic="http://schemas.openxmlformats.org/drawingml/2006/picture">
+                        <pic:nvPicPr>
+                          <pic:cNvPr id="0" name="Picture 9"/>
+                          <pic:cNvPicPr>
+                            <a:picLocks noChangeAspect="1" noChangeArrowheads="1"/>
+                          </pic:cNvPicPr>
+                        </pic:nvPicPr>
+                        <pic:blipFill rotWithShape="1">
+                          <a:blip r:embed="rId18" cstate="print">
+                            <a:extLst>
+                              <a:ext uri="{28A0092B-C50C-407E-A947-70E740481C1C}">
+                                <a14:useLocalDpi xmlns:a14="http://schemas.microsoft.com/office/drawing/2010/main" val="0"/>
+                              </a:ext>
+                            </a:extLst>
+                          </a:blip>
+                          <a:srcRect l="29753" t="3891" r="31881" b="29460"/>
+                          <a:stretch/>
+                        </pic:blipFill>
+                        <pic:spPr bwMode="auto">
+                          <a:xfrm>
+                            <a:off x="0" y="0"/>
+                            <a:ext cx="497654" cy="357241"/>
+                          </a:xfrm>
+                          <a:prstGeom prst="rect">
+                            <a:avLst/>
+                          </a:prstGeom>
+                          <a:noFill/>
+                          <a:ln>
+                            <a:noFill/>
+                          </a:ln>
+                          <a:extLst>
+                            <a:ext uri="{53640926-AAD7-44D8-BBD7-CCE9431645EC}">
+                              <a14:shadowObscured xmlns:a14="http://schemas.microsoft.com/office/drawing/2010/main"/>
+                            </a:ext>
+                          </a:extLst>
+                        </pic:spPr>
+                      </pic:pic>
+                    </a:graphicData>
+                  </a:graphic>
+                </wp:inline>
+              </w:drawing>
+            </w:r>
           </w:p>
         </w:tc>
       </w:tr>
@@ -3776,7 +4043,7 @@
         </w:trPr>
         <w:tc>
           <w:tcPr>
-            <w:tcW w:w="1257" w:type="pct"/>
+            <w:tcW w:w="1258" w:type="pct"/>
             <w:vMerge w:val="restart"/>
             <w:shd w:val="clear" w:color="auto" w:fill="auto"/>
             <w:tcMar>
@@ -3812,7 +4079,7 @@
         </w:tc>
         <w:tc>
           <w:tcPr>
-            <w:tcW w:w="1386" w:type="pct"/>
+            <w:tcW w:w="1385" w:type="pct"/>
             <w:vMerge w:val="restart"/>
             <w:shd w:val="clear" w:color="auto" w:fill="auto"/>
             <w:tcMar>
@@ -3876,24 +4143,28 @@
         <w:tc>
           <w:tcPr>
             <w:tcW w:w="1880" w:type="pct"/>
-            <w:shd w:val="clear" w:color="auto" w:fill="auto"/>
-            <w:tcMar>
-              <w:top w:w="100" w:type="dxa"/>
-              <w:left w:w="100" w:type="dxa"/>
-              <w:bottom w:w="100" w:type="dxa"/>
-              <w:right w:w="100" w:type="dxa"/>
-            </w:tcMar>
+            <w:vAlign w:val="center"/>
           </w:tcPr>
           <w:p>
             <w:pPr>
               <w:widowControl w:val="0"/>
               <w:spacing w:line="360" w:lineRule="auto"/>
-              <w:jc w:val="both"/>
-              <w:rPr>
-                <w:sz w:val="26"/>
-                <w:szCs w:val="26"/>
-              </w:rPr>
-            </w:pPr>
+              <w:jc w:val="center"/>
+              <w:rPr>
+                <w:sz w:val="26"/>
+                <w:szCs w:val="26"/>
+              </w:rPr>
+            </w:pPr>
+            <w:r>
+              <w:rPr>
+                <w:rFonts w:eastAsia="Droid Sans Fallback"/>
+                <w:color w:val="00000A"/>
+                <w:sz w:val="26"/>
+                <w:szCs w:val="26"/>
+                <w:lang w:eastAsia="zh-CN" w:bidi="hi-IN"/>
+              </w:rPr>
+              <w:t>17/10/2022</w:t>
+            </w:r>
           </w:p>
         </w:tc>
       </w:tr>
@@ -3903,7 +4174,7 @@
         </w:trPr>
         <w:tc>
           <w:tcPr>
-            <w:tcW w:w="1257" w:type="pct"/>
+            <w:tcW w:w="1258" w:type="pct"/>
             <w:vMerge/>
             <w:shd w:val="clear" w:color="auto" w:fill="auto"/>
             <w:tcMar>
@@ -3937,7 +4208,7 @@
         </w:tc>
         <w:tc>
           <w:tcPr>
-            <w:tcW w:w="1386" w:type="pct"/>
+            <w:tcW w:w="1385" w:type="pct"/>
             <w:vMerge/>
             <w:shd w:val="clear" w:color="auto" w:fill="auto"/>
             <w:tcMar>
@@ -4001,24 +4272,74 @@
         <w:tc>
           <w:tcPr>
             <w:tcW w:w="1880" w:type="pct"/>
-            <w:shd w:val="clear" w:color="auto" w:fill="auto"/>
-            <w:tcMar>
-              <w:top w:w="100" w:type="dxa"/>
-              <w:left w:w="100" w:type="dxa"/>
-              <w:bottom w:w="100" w:type="dxa"/>
-              <w:right w:w="100" w:type="dxa"/>
-            </w:tcMar>
+            <w:vAlign w:val="center"/>
           </w:tcPr>
           <w:p>
             <w:pPr>
               <w:widowControl w:val="0"/>
               <w:spacing w:line="360" w:lineRule="auto"/>
-              <w:jc w:val="both"/>
-              <w:rPr>
-                <w:sz w:val="26"/>
-                <w:szCs w:val="26"/>
-              </w:rPr>
-            </w:pPr>
+              <w:jc w:val="center"/>
+              <w:rPr>
+                <w:sz w:val="26"/>
+                <w:szCs w:val="26"/>
+              </w:rPr>
+            </w:pPr>
+            <w:r>
+              <w:rPr>
+                <w:noProof/>
+              </w:rPr>
+              <w:drawing>
+                <wp:inline distT="0" distB="0" distL="0" distR="0" wp14:anchorId="79A3F025" wp14:editId="2140AAB6">
+                  <wp:extent cx="648269" cy="347980"/>
+                  <wp:effectExtent l="0" t="0" r="0" b="0"/>
+                  <wp:docPr id="7" name="Picture 7"/>
+                  <wp:cNvGraphicFramePr>
+                    <a:graphicFrameLocks xmlns:a="http://schemas.openxmlformats.org/drawingml/2006/main" noChangeAspect="1"/>
+                  </wp:cNvGraphicFramePr>
+                  <a:graphic xmlns:a="http://schemas.openxmlformats.org/drawingml/2006/main">
+                    <a:graphicData uri="http://schemas.openxmlformats.org/drawingml/2006/picture">
+                      <pic:pic xmlns:pic="http://schemas.openxmlformats.org/drawingml/2006/picture">
+                        <pic:nvPicPr>
+                          <pic:cNvPr id="0" name="Picture 7"/>
+                          <pic:cNvPicPr>
+                            <a:picLocks noChangeAspect="1" noChangeArrowheads="1"/>
+                          </pic:cNvPicPr>
+                        </pic:nvPicPr>
+                        <pic:blipFill rotWithShape="1">
+                          <a:blip r:embed="rId19" cstate="print">
+                            <a:extLst>
+                              <a:ext uri="{28A0092B-C50C-407E-A947-70E740481C1C}">
+                                <a14:useLocalDpi xmlns:a14="http://schemas.microsoft.com/office/drawing/2010/main" val="0"/>
+                              </a:ext>
+                            </a:extLst>
+                          </a:blip>
+                          <a:srcRect l="16431" t="18248" r="19574" b="14769"/>
+                          <a:stretch/>
+                        </pic:blipFill>
+                        <pic:spPr bwMode="auto">
+                          <a:xfrm>
+                            <a:off x="0" y="0"/>
+                            <a:ext cx="717045" cy="384898"/>
+                          </a:xfrm>
+                          <a:prstGeom prst="rect">
+                            <a:avLst/>
+                          </a:prstGeom>
+                          <a:noFill/>
+                          <a:ln>
+                            <a:noFill/>
+                          </a:ln>
+                          <a:extLst>
+                            <a:ext uri="{53640926-AAD7-44D8-BBD7-CCE9431645EC}">
+                              <a14:shadowObscured xmlns:a14="http://schemas.microsoft.com/office/drawing/2010/main"/>
+                            </a:ext>
+                          </a:extLst>
+                        </pic:spPr>
+                      </pic:pic>
+                    </a:graphicData>
+                  </a:graphic>
+                </wp:inline>
+              </w:drawing>
+            </w:r>
           </w:p>
         </w:tc>
       </w:tr>
@@ -4028,7 +4349,7 @@
         </w:trPr>
         <w:tc>
           <w:tcPr>
-            <w:tcW w:w="1257" w:type="pct"/>
+            <w:tcW w:w="1258" w:type="pct"/>
             <w:vMerge w:val="restart"/>
             <w:shd w:val="clear" w:color="auto" w:fill="auto"/>
             <w:tcMar>
@@ -4064,7 +4385,7 @@
         </w:tc>
         <w:tc>
           <w:tcPr>
-            <w:tcW w:w="1386" w:type="pct"/>
+            <w:tcW w:w="1385" w:type="pct"/>
             <w:vMerge w:val="restart"/>
             <w:shd w:val="clear" w:color="auto" w:fill="auto"/>
             <w:tcMar>
@@ -4128,24 +4449,28 @@
         <w:tc>
           <w:tcPr>
             <w:tcW w:w="1880" w:type="pct"/>
-            <w:shd w:val="clear" w:color="auto" w:fill="auto"/>
-            <w:tcMar>
-              <w:top w:w="100" w:type="dxa"/>
-              <w:left w:w="100" w:type="dxa"/>
-              <w:bottom w:w="100" w:type="dxa"/>
-              <w:right w:w="100" w:type="dxa"/>
-            </w:tcMar>
+            <w:vAlign w:val="center"/>
           </w:tcPr>
           <w:p>
             <w:pPr>
               <w:widowControl w:val="0"/>
               <w:spacing w:line="360" w:lineRule="auto"/>
-              <w:jc w:val="both"/>
-              <w:rPr>
-                <w:sz w:val="26"/>
-                <w:szCs w:val="26"/>
-              </w:rPr>
-            </w:pPr>
+              <w:jc w:val="center"/>
+              <w:rPr>
+                <w:sz w:val="26"/>
+                <w:szCs w:val="26"/>
+              </w:rPr>
+            </w:pPr>
+            <w:r>
+              <w:rPr>
+                <w:rFonts w:eastAsia="Droid Sans Fallback"/>
+                <w:color w:val="00000A"/>
+                <w:sz w:val="26"/>
+                <w:szCs w:val="26"/>
+                <w:lang w:eastAsia="zh-CN" w:bidi="hi-IN"/>
+              </w:rPr>
+              <w:t>17/10/2022</w:t>
+            </w:r>
           </w:p>
         </w:tc>
       </w:tr>
@@ -4155,7 +4480,7 @@
         </w:trPr>
         <w:tc>
           <w:tcPr>
-            <w:tcW w:w="1257" w:type="pct"/>
+            <w:tcW w:w="1258" w:type="pct"/>
             <w:vMerge/>
             <w:shd w:val="clear" w:color="auto" w:fill="auto"/>
             <w:tcMar>
@@ -4185,7 +4510,7 @@
         </w:tc>
         <w:tc>
           <w:tcPr>
-            <w:tcW w:w="1386" w:type="pct"/>
+            <w:tcW w:w="1385" w:type="pct"/>
             <w:vMerge/>
             <w:shd w:val="clear" w:color="auto" w:fill="auto"/>
             <w:tcMar>
@@ -4247,24 +4572,71 @@
         <w:tc>
           <w:tcPr>
             <w:tcW w:w="1880" w:type="pct"/>
-            <w:shd w:val="clear" w:color="auto" w:fill="auto"/>
-            <w:tcMar>
-              <w:top w:w="100" w:type="dxa"/>
-              <w:left w:w="100" w:type="dxa"/>
-              <w:bottom w:w="100" w:type="dxa"/>
-              <w:right w:w="100" w:type="dxa"/>
-            </w:tcMar>
+            <w:vAlign w:val="center"/>
           </w:tcPr>
           <w:p>
             <w:pPr>
               <w:widowControl w:val="0"/>
               <w:spacing w:line="360" w:lineRule="auto"/>
-              <w:jc w:val="both"/>
-              <w:rPr>
-                <w:sz w:val="26"/>
-                <w:szCs w:val="26"/>
-              </w:rPr>
-            </w:pPr>
+              <w:jc w:val="center"/>
+              <w:rPr>
+                <w:sz w:val="26"/>
+                <w:szCs w:val="26"/>
+              </w:rPr>
+            </w:pPr>
+            <w:r>
+              <w:rPr>
+                <w:noProof/>
+              </w:rPr>
+              <w:drawing>
+                <wp:inline distT="0" distB="0" distL="0" distR="0" wp14:anchorId="78F069E3" wp14:editId="3A1B1237">
+                  <wp:extent cx="456699" cy="333955"/>
+                  <wp:effectExtent l="0" t="0" r="635" b="9525"/>
+                  <wp:docPr id="6" name="Picture 6"/>
+                  <wp:cNvGraphicFramePr>
+                    <a:graphicFrameLocks xmlns:a="http://schemas.openxmlformats.org/drawingml/2006/main" noChangeAspect="1"/>
+                  </wp:cNvGraphicFramePr>
+                  <a:graphic xmlns:a="http://schemas.openxmlformats.org/drawingml/2006/main">
+                    <a:graphicData uri="http://schemas.openxmlformats.org/drawingml/2006/picture">
+                      <pic:pic xmlns:pic="http://schemas.openxmlformats.org/drawingml/2006/picture">
+                        <pic:nvPicPr>
+                          <pic:cNvPr id="0" name="Picture 2"/>
+                          <pic:cNvPicPr>
+                            <a:picLocks noChangeAspect="1" noChangeArrowheads="1"/>
+                          </pic:cNvPicPr>
+                        </pic:nvPicPr>
+                        <pic:blipFill>
+                          <a:blip r:embed="rId20" cstate="print">
+                            <a:extLst>
+                              <a:ext uri="{28A0092B-C50C-407E-A947-70E740481C1C}">
+                                <a14:useLocalDpi xmlns:a14="http://schemas.microsoft.com/office/drawing/2010/main" val="0"/>
+                              </a:ext>
+                            </a:extLst>
+                          </a:blip>
+                          <a:srcRect/>
+                          <a:stretch>
+                            <a:fillRect/>
+                          </a:stretch>
+                        </pic:blipFill>
+                        <pic:spPr bwMode="auto">
+                          <a:xfrm>
+                            <a:off x="0" y="0"/>
+                            <a:ext cx="486115" cy="355465"/>
+                          </a:xfrm>
+                          <a:prstGeom prst="rect">
+                            <a:avLst/>
+                          </a:prstGeom>
+                          <a:noFill/>
+                          <a:ln>
+                            <a:noFill/>
+                          </a:ln>
+                        </pic:spPr>
+                      </pic:pic>
+                    </a:graphicData>
+                  </a:graphic>
+                </wp:inline>
+              </w:drawing>
+            </w:r>
           </w:p>
         </w:tc>
       </w:tr>
@@ -4289,8 +4661,8 @@
           <w:szCs w:val="26"/>
         </w:rPr>
         <w:sectPr>
-          <w:headerReference w:type="default" r:id="rId16"/>
-          <w:footerReference w:type="default" r:id="rId17"/>
+          <w:headerReference w:type="default" r:id="rId21"/>
+          <w:footerReference w:type="default" r:id="rId22"/>
           <w:pgSz w:w="11906" w:h="16838" w:code="9"/>
           <w:pgMar w:top="1134" w:right="1134" w:bottom="1134" w:left="1985" w:header="720" w:footer="720" w:gutter="0"/>
           <w:pgBorders w:display="firstPage">
@@ -4310,8 +4682,8 @@
         <w:rPr>
           <w:rFonts w:eastAsia="Times New Roman" w:cs="Times New Roman"/>
           <w:b w:val="0"/>
-          <w:sz w:val="20"/>
-          <w:szCs w:val="20"/>
+          <w:sz w:val="26"/>
+          <w:szCs w:val="26"/>
         </w:rPr>
         <w:id w:val="2035992969"/>
         <w:docPartObj>
@@ -4329,15 +4701,17 @@
         <w:p>
           <w:pPr>
             <w:pStyle w:val="TOCHeading"/>
-            <w:spacing w:before="0"/>
+            <w:spacing w:before="0" w:line="360" w:lineRule="auto"/>
             <w:jc w:val="center"/>
             <w:rPr>
               <w:rFonts w:cs="Times New Roman"/>
+              <w:szCs w:val="36"/>
             </w:rPr>
           </w:pPr>
           <w:r>
             <w:rPr>
               <w:rFonts w:cs="Times New Roman"/>
+              <w:szCs w:val="36"/>
             </w:rPr>
             <w:t>Table Of Contents</w:t>
           </w:r>
@@ -4345,12 +4719,13 @@
         <w:p>
           <w:pPr>
             <w:pStyle w:val="TOC1"/>
+            <w:spacing w:after="0" w:line="360" w:lineRule="auto"/>
             <w:rPr>
               <w:rFonts w:asciiTheme="minorHAnsi" w:eastAsiaTheme="minorEastAsia" w:hAnsiTheme="minorHAnsi" w:cstheme="minorBidi"/>
               <w:b w:val="0"/>
               <w:bCs w:val="0"/>
-              <w:sz w:val="22"/>
-              <w:szCs w:val="22"/>
+              <w:sz w:val="26"/>
+              <w:szCs w:val="26"/>
               <w:lang w:eastAsia="ja-JP"/>
             </w:rPr>
           </w:pPr>
@@ -4377,10 +4752,12 @@
             </w:rPr>
             <w:fldChar w:fldCharType="separate"/>
           </w:r>
-          <w:hyperlink w:anchor="_Toc122281228" w:history="1">
+          <w:hyperlink w:anchor="_Toc122308137" w:history="1">
             <w:r>
               <w:rPr>
                 <w:rStyle w:val="Hyperlink"/>
+                <w:sz w:val="26"/>
+                <w:szCs w:val="26"/>
               </w:rPr>
               <w:t>1.</w:t>
             </w:r>
@@ -4389,8 +4766,8 @@
                 <w:rFonts w:asciiTheme="minorHAnsi" w:eastAsiaTheme="minorEastAsia" w:hAnsiTheme="minorHAnsi" w:cstheme="minorBidi"/>
                 <w:b w:val="0"/>
                 <w:bCs w:val="0"/>
-                <w:sz w:val="22"/>
-                <w:szCs w:val="22"/>
+                <w:sz w:val="26"/>
+                <w:szCs w:val="26"/>
                 <w:lang w:eastAsia="ja-JP"/>
               </w:rPr>
               <w:tab/>
@@ -4398,47 +4775,63 @@
             <w:r>
               <w:rPr>
                 <w:rStyle w:val="Hyperlink"/>
+                <w:sz w:val="26"/>
+                <w:szCs w:val="26"/>
               </w:rPr>
               <w:t>Introduction</w:t>
             </w:r>
             <w:r>
               <w:rPr>
                 <w:webHidden/>
+                <w:sz w:val="26"/>
+                <w:szCs w:val="26"/>
               </w:rPr>
               <w:tab/>
             </w:r>
             <w:r>
               <w:rPr>
                 <w:webHidden/>
+                <w:sz w:val="26"/>
+                <w:szCs w:val="26"/>
               </w:rPr>
               <w:fldChar w:fldCharType="begin"/>
             </w:r>
             <w:r>
               <w:rPr>
                 <w:webHidden/>
-              </w:rPr>
-              <w:instrText xml:space="preserve"> PAGEREF _Toc122281228 \h </w:instrText>
+                <w:sz w:val="26"/>
+                <w:szCs w:val="26"/>
+              </w:rPr>
+              <w:instrText xml:space="preserve"> PAGEREF _Toc122308137 \h </w:instrText>
             </w:r>
             <w:r>
               <w:rPr>
                 <w:webHidden/>
+                <w:sz w:val="26"/>
+                <w:szCs w:val="26"/>
               </w:rPr>
             </w:r>
             <w:r>
               <w:rPr>
                 <w:webHidden/>
+                <w:sz w:val="26"/>
+                <w:szCs w:val="26"/>
               </w:rPr>
               <w:fldChar w:fldCharType="separate"/>
             </w:r>
             <w:r>
               <w:rPr>
                 <w:webHidden/>
+                <w:sz w:val="26"/>
+                <w:szCs w:val="26"/>
               </w:rPr>
               <w:t>7</w:t>
             </w:r>
             <w:r>
               <w:rPr>
                 <w:webHidden/>
+                <w:sz w:val="26"/>
+                <w:szCs w:val="26"/>
               </w:rPr>
               <w:fldChar w:fldCharType="end"/>
             </w:r>
@@ -4447,25 +4840,28 @@
         <w:p>
           <w:pPr>
             <w:pStyle w:val="TOC2"/>
+            <w:spacing w:after="0" w:line="360" w:lineRule="auto"/>
             <w:rPr>
               <w:rFonts w:asciiTheme="minorHAnsi" w:eastAsiaTheme="minorEastAsia" w:hAnsiTheme="minorHAnsi" w:cstheme="minorBidi"/>
-              <w:sz w:val="22"/>
-              <w:szCs w:val="22"/>
+              <w:sz w:val="26"/>
+              <w:szCs w:val="26"/>
               <w:lang w:eastAsia="ja-JP"/>
             </w:rPr>
           </w:pPr>
-          <w:hyperlink w:anchor="_Toc122281229" w:history="1">
+          <w:hyperlink w:anchor="_Toc122308138" w:history="1">
             <w:r>
               <w:rPr>
                 <w:rStyle w:val="Hyperlink"/>
+                <w:sz w:val="26"/>
+                <w:szCs w:val="26"/>
               </w:rPr>
               <w:t>1.1.</w:t>
             </w:r>
             <w:r>
               <w:rPr>
                 <w:rFonts w:asciiTheme="minorHAnsi" w:eastAsiaTheme="minorEastAsia" w:hAnsiTheme="minorHAnsi" w:cstheme="minorBidi"/>
-                <w:sz w:val="22"/>
-                <w:szCs w:val="22"/>
+                <w:sz w:val="26"/>
+                <w:szCs w:val="26"/>
                 <w:lang w:eastAsia="ja-JP"/>
               </w:rPr>
               <w:tab/>
@@ -4473,47 +4869,63 @@
             <w:r>
               <w:rPr>
                 <w:rStyle w:val="Hyperlink"/>
+                <w:sz w:val="26"/>
+                <w:szCs w:val="26"/>
               </w:rPr>
               <w:t>Purpose</w:t>
             </w:r>
             <w:r>
               <w:rPr>
                 <w:webHidden/>
+                <w:sz w:val="26"/>
+                <w:szCs w:val="26"/>
               </w:rPr>
               <w:tab/>
             </w:r>
             <w:r>
               <w:rPr>
                 <w:webHidden/>
+                <w:sz w:val="26"/>
+                <w:szCs w:val="26"/>
               </w:rPr>
               <w:fldChar w:fldCharType="begin"/>
             </w:r>
             <w:r>
               <w:rPr>
                 <w:webHidden/>
-              </w:rPr>
-              <w:instrText xml:space="preserve"> PAGEREF _Toc122281229 \h </w:instrText>
+                <w:sz w:val="26"/>
+                <w:szCs w:val="26"/>
+              </w:rPr>
+              <w:instrText xml:space="preserve"> PAGEREF _Toc122308138 \h </w:instrText>
             </w:r>
             <w:r>
               <w:rPr>
                 <w:webHidden/>
+                <w:sz w:val="26"/>
+                <w:szCs w:val="26"/>
               </w:rPr>
             </w:r>
             <w:r>
               <w:rPr>
                 <w:webHidden/>
+                <w:sz w:val="26"/>
+                <w:szCs w:val="26"/>
               </w:rPr>
               <w:fldChar w:fldCharType="separate"/>
             </w:r>
             <w:r>
               <w:rPr>
                 <w:webHidden/>
+                <w:sz w:val="26"/>
+                <w:szCs w:val="26"/>
               </w:rPr>
               <w:t>7</w:t>
             </w:r>
             <w:r>
               <w:rPr>
                 <w:webHidden/>
+                <w:sz w:val="26"/>
+                <w:szCs w:val="26"/>
               </w:rPr>
               <w:fldChar w:fldCharType="end"/>
             </w:r>
@@ -4522,25 +4934,28 @@
         <w:p>
           <w:pPr>
             <w:pStyle w:val="TOC2"/>
+            <w:spacing w:after="0" w:line="360" w:lineRule="auto"/>
             <w:rPr>
               <w:rFonts w:asciiTheme="minorHAnsi" w:eastAsiaTheme="minorEastAsia" w:hAnsiTheme="minorHAnsi" w:cstheme="minorBidi"/>
-              <w:sz w:val="22"/>
-              <w:szCs w:val="22"/>
+              <w:sz w:val="26"/>
+              <w:szCs w:val="26"/>
               <w:lang w:eastAsia="ja-JP"/>
             </w:rPr>
           </w:pPr>
-          <w:hyperlink w:anchor="_Toc122281230" w:history="1">
+          <w:hyperlink w:anchor="_Toc122308139" w:history="1">
             <w:r>
               <w:rPr>
                 <w:rStyle w:val="Hyperlink"/>
+                <w:sz w:val="26"/>
+                <w:szCs w:val="26"/>
               </w:rPr>
               <w:t>1.2.</w:t>
             </w:r>
             <w:r>
               <w:rPr>
                 <w:rFonts w:asciiTheme="minorHAnsi" w:eastAsiaTheme="minorEastAsia" w:hAnsiTheme="minorHAnsi" w:cstheme="minorBidi"/>
-                <w:sz w:val="22"/>
-                <w:szCs w:val="22"/>
+                <w:sz w:val="26"/>
+                <w:szCs w:val="26"/>
                 <w:lang w:eastAsia="ja-JP"/>
               </w:rPr>
               <w:tab/>
@@ -4548,47 +4963,63 @@
             <w:r>
               <w:rPr>
                 <w:rStyle w:val="Hyperlink"/>
+                <w:sz w:val="26"/>
+                <w:szCs w:val="26"/>
               </w:rPr>
               <w:t>Business needs</w:t>
             </w:r>
             <w:r>
               <w:rPr>
                 <w:webHidden/>
+                <w:sz w:val="26"/>
+                <w:szCs w:val="26"/>
               </w:rPr>
               <w:tab/>
             </w:r>
             <w:r>
               <w:rPr>
                 <w:webHidden/>
+                <w:sz w:val="26"/>
+                <w:szCs w:val="26"/>
               </w:rPr>
               <w:fldChar w:fldCharType="begin"/>
             </w:r>
             <w:r>
               <w:rPr>
                 <w:webHidden/>
-              </w:rPr>
-              <w:instrText xml:space="preserve"> PAGEREF _Toc122281230 \h </w:instrText>
+                <w:sz w:val="26"/>
+                <w:szCs w:val="26"/>
+              </w:rPr>
+              <w:instrText xml:space="preserve"> PAGEREF _Toc122308139 \h </w:instrText>
             </w:r>
             <w:r>
               <w:rPr>
                 <w:webHidden/>
+                <w:sz w:val="26"/>
+                <w:szCs w:val="26"/>
               </w:rPr>
             </w:r>
             <w:r>
               <w:rPr>
                 <w:webHidden/>
+                <w:sz w:val="26"/>
+                <w:szCs w:val="26"/>
               </w:rPr>
               <w:fldChar w:fldCharType="separate"/>
             </w:r>
             <w:r>
               <w:rPr>
                 <w:webHidden/>
+                <w:sz w:val="26"/>
+                <w:szCs w:val="26"/>
               </w:rPr>
               <w:t>7</w:t>
             </w:r>
             <w:r>
               <w:rPr>
                 <w:webHidden/>
+                <w:sz w:val="26"/>
+                <w:szCs w:val="26"/>
               </w:rPr>
               <w:fldChar w:fldCharType="end"/>
             </w:r>
@@ -4597,25 +5028,28 @@
         <w:p>
           <w:pPr>
             <w:pStyle w:val="TOC2"/>
+            <w:spacing w:after="0" w:line="360" w:lineRule="auto"/>
             <w:rPr>
               <w:rFonts w:asciiTheme="minorHAnsi" w:eastAsiaTheme="minorEastAsia" w:hAnsiTheme="minorHAnsi" w:cstheme="minorBidi"/>
-              <w:sz w:val="22"/>
-              <w:szCs w:val="22"/>
+              <w:sz w:val="26"/>
+              <w:szCs w:val="26"/>
               <w:lang w:eastAsia="ja-JP"/>
             </w:rPr>
           </w:pPr>
-          <w:hyperlink w:anchor="_Toc122281231" w:history="1">
+          <w:hyperlink w:anchor="_Toc122308140" w:history="1">
             <w:r>
               <w:rPr>
                 <w:rStyle w:val="Hyperlink"/>
+                <w:sz w:val="26"/>
+                <w:szCs w:val="26"/>
               </w:rPr>
               <w:t>1.3.</w:t>
             </w:r>
             <w:r>
               <w:rPr>
                 <w:rFonts w:asciiTheme="minorHAnsi" w:eastAsiaTheme="minorEastAsia" w:hAnsiTheme="minorHAnsi" w:cstheme="minorBidi"/>
-                <w:sz w:val="22"/>
-                <w:szCs w:val="22"/>
+                <w:sz w:val="26"/>
+                <w:szCs w:val="26"/>
                 <w:lang w:eastAsia="ja-JP"/>
               </w:rPr>
               <w:tab/>
@@ -4623,47 +5057,63 @@
             <w:r>
               <w:rPr>
                 <w:rStyle w:val="Hyperlink"/>
+                <w:sz w:val="26"/>
+                <w:szCs w:val="26"/>
               </w:rPr>
               <w:t>Proposed solution</w:t>
             </w:r>
             <w:r>
               <w:rPr>
                 <w:webHidden/>
+                <w:sz w:val="26"/>
+                <w:szCs w:val="26"/>
               </w:rPr>
               <w:tab/>
             </w:r>
             <w:r>
               <w:rPr>
                 <w:webHidden/>
+                <w:sz w:val="26"/>
+                <w:szCs w:val="26"/>
               </w:rPr>
               <w:fldChar w:fldCharType="begin"/>
             </w:r>
             <w:r>
               <w:rPr>
                 <w:webHidden/>
-              </w:rPr>
-              <w:instrText xml:space="preserve"> PAGEREF _Toc122281231 \h </w:instrText>
+                <w:sz w:val="26"/>
+                <w:szCs w:val="26"/>
+              </w:rPr>
+              <w:instrText xml:space="preserve"> PAGEREF _Toc122308140 \h </w:instrText>
             </w:r>
             <w:r>
               <w:rPr>
                 <w:webHidden/>
+                <w:sz w:val="26"/>
+                <w:szCs w:val="26"/>
               </w:rPr>
             </w:r>
             <w:r>
               <w:rPr>
                 <w:webHidden/>
+                <w:sz w:val="26"/>
+                <w:szCs w:val="26"/>
               </w:rPr>
               <w:fldChar w:fldCharType="separate"/>
             </w:r>
             <w:r>
               <w:rPr>
                 <w:webHidden/>
+                <w:sz w:val="26"/>
+                <w:szCs w:val="26"/>
               </w:rPr>
               <w:t>8</w:t>
             </w:r>
             <w:r>
               <w:rPr>
                 <w:webHidden/>
+                <w:sz w:val="26"/>
+                <w:szCs w:val="26"/>
               </w:rPr>
               <w:fldChar w:fldCharType="end"/>
             </w:r>
@@ -4672,25 +5122,28 @@
         <w:p>
           <w:pPr>
             <w:pStyle w:val="TOC2"/>
+            <w:spacing w:after="0" w:line="360" w:lineRule="auto"/>
             <w:rPr>
               <w:rFonts w:asciiTheme="minorHAnsi" w:eastAsiaTheme="minorEastAsia" w:hAnsiTheme="minorHAnsi" w:cstheme="minorBidi"/>
-              <w:sz w:val="22"/>
-              <w:szCs w:val="22"/>
+              <w:sz w:val="26"/>
+              <w:szCs w:val="26"/>
               <w:lang w:eastAsia="ja-JP"/>
             </w:rPr>
           </w:pPr>
-          <w:hyperlink w:anchor="_Toc122281232" w:history="1">
+          <w:hyperlink w:anchor="_Toc122308141" w:history="1">
             <w:r>
               <w:rPr>
                 <w:rStyle w:val="Hyperlink"/>
+                <w:sz w:val="26"/>
+                <w:szCs w:val="26"/>
               </w:rPr>
               <w:t>1.4.</w:t>
             </w:r>
             <w:r>
               <w:rPr>
                 <w:rFonts w:asciiTheme="minorHAnsi" w:eastAsiaTheme="minorEastAsia" w:hAnsiTheme="minorHAnsi" w:cstheme="minorBidi"/>
-                <w:sz w:val="22"/>
-                <w:szCs w:val="22"/>
+                <w:sz w:val="26"/>
+                <w:szCs w:val="26"/>
                 <w:lang w:eastAsia="ja-JP"/>
               </w:rPr>
               <w:tab/>
@@ -4698,47 +5151,63 @@
             <w:r>
               <w:rPr>
                 <w:rStyle w:val="Hyperlink"/>
+                <w:sz w:val="26"/>
+                <w:szCs w:val="26"/>
               </w:rPr>
               <w:t>Business drivers</w:t>
             </w:r>
             <w:r>
               <w:rPr>
                 <w:webHidden/>
+                <w:sz w:val="26"/>
+                <w:szCs w:val="26"/>
               </w:rPr>
               <w:tab/>
             </w:r>
             <w:r>
               <w:rPr>
                 <w:webHidden/>
+                <w:sz w:val="26"/>
+                <w:szCs w:val="26"/>
               </w:rPr>
               <w:fldChar w:fldCharType="begin"/>
             </w:r>
             <w:r>
               <w:rPr>
                 <w:webHidden/>
-              </w:rPr>
-              <w:instrText xml:space="preserve"> PAGEREF _Toc122281232 \h </w:instrText>
+                <w:sz w:val="26"/>
+                <w:szCs w:val="26"/>
+              </w:rPr>
+              <w:instrText xml:space="preserve"> PAGEREF _Toc122308141 \h </w:instrText>
             </w:r>
             <w:r>
               <w:rPr>
                 <w:webHidden/>
+                <w:sz w:val="26"/>
+                <w:szCs w:val="26"/>
               </w:rPr>
             </w:r>
             <w:r>
               <w:rPr>
                 <w:webHidden/>
+                <w:sz w:val="26"/>
+                <w:szCs w:val="26"/>
               </w:rPr>
               <w:fldChar w:fldCharType="separate"/>
             </w:r>
             <w:r>
               <w:rPr>
                 <w:webHidden/>
-              </w:rPr>
-              <w:t>9</w:t>
+                <w:sz w:val="26"/>
+                <w:szCs w:val="26"/>
+              </w:rPr>
+              <w:t>8</w:t>
             </w:r>
             <w:r>
               <w:rPr>
                 <w:webHidden/>
+                <w:sz w:val="26"/>
+                <w:szCs w:val="26"/>
               </w:rPr>
               <w:fldChar w:fldCharType="end"/>
             </w:r>
@@ -4747,25 +5216,28 @@
         <w:p>
           <w:pPr>
             <w:pStyle w:val="TOC2"/>
+            <w:spacing w:after="0" w:line="360" w:lineRule="auto"/>
             <w:rPr>
               <w:rFonts w:asciiTheme="minorHAnsi" w:eastAsiaTheme="minorEastAsia" w:hAnsiTheme="minorHAnsi" w:cstheme="minorBidi"/>
-              <w:sz w:val="22"/>
-              <w:szCs w:val="22"/>
+              <w:sz w:val="26"/>
+              <w:szCs w:val="26"/>
               <w:lang w:eastAsia="ja-JP"/>
             </w:rPr>
           </w:pPr>
-          <w:hyperlink w:anchor="_Toc122281233" w:history="1">
+          <w:hyperlink w:anchor="_Toc122308142" w:history="1">
             <w:r>
               <w:rPr>
                 <w:rStyle w:val="Hyperlink"/>
+                <w:sz w:val="26"/>
+                <w:szCs w:val="26"/>
               </w:rPr>
               <w:t>1.5.</w:t>
             </w:r>
             <w:r>
               <w:rPr>
                 <w:rFonts w:asciiTheme="minorHAnsi" w:eastAsiaTheme="minorEastAsia" w:hAnsiTheme="minorHAnsi" w:cstheme="minorBidi"/>
-                <w:sz w:val="22"/>
-                <w:szCs w:val="22"/>
+                <w:sz w:val="26"/>
+                <w:szCs w:val="26"/>
                 <w:lang w:eastAsia="ja-JP"/>
               </w:rPr>
               <w:tab/>
@@ -4773,47 +5245,63 @@
             <w:r>
               <w:rPr>
                 <w:rStyle w:val="Hyperlink"/>
+                <w:sz w:val="26"/>
+                <w:szCs w:val="26"/>
               </w:rPr>
               <w:t>Project goal</w:t>
             </w:r>
             <w:r>
               <w:rPr>
                 <w:webHidden/>
+                <w:sz w:val="26"/>
+                <w:szCs w:val="26"/>
               </w:rPr>
               <w:tab/>
             </w:r>
             <w:r>
               <w:rPr>
                 <w:webHidden/>
+                <w:sz w:val="26"/>
+                <w:szCs w:val="26"/>
               </w:rPr>
               <w:fldChar w:fldCharType="begin"/>
             </w:r>
             <w:r>
               <w:rPr>
                 <w:webHidden/>
-              </w:rPr>
-              <w:instrText xml:space="preserve"> PAGEREF _Toc122281233 \h </w:instrText>
+                <w:sz w:val="26"/>
+                <w:szCs w:val="26"/>
+              </w:rPr>
+              <w:instrText xml:space="preserve"> PAGEREF _Toc122308142 \h </w:instrText>
             </w:r>
             <w:r>
               <w:rPr>
                 <w:webHidden/>
+                <w:sz w:val="26"/>
+                <w:szCs w:val="26"/>
               </w:rPr>
             </w:r>
             <w:r>
               <w:rPr>
                 <w:webHidden/>
+                <w:sz w:val="26"/>
+                <w:szCs w:val="26"/>
               </w:rPr>
               <w:fldChar w:fldCharType="separate"/>
             </w:r>
             <w:r>
               <w:rPr>
                 <w:webHidden/>
+                <w:sz w:val="26"/>
+                <w:szCs w:val="26"/>
               </w:rPr>
               <w:t>9</w:t>
             </w:r>
             <w:r>
               <w:rPr>
                 <w:webHidden/>
+                <w:sz w:val="26"/>
+                <w:szCs w:val="26"/>
               </w:rPr>
               <w:fldChar w:fldCharType="end"/>
             </w:r>
@@ -4822,19 +5310,22 @@
         <w:p>
           <w:pPr>
             <w:pStyle w:val="TOC1"/>
+            <w:spacing w:after="0" w:line="360" w:lineRule="auto"/>
             <w:rPr>
               <w:rFonts w:asciiTheme="minorHAnsi" w:eastAsiaTheme="minorEastAsia" w:hAnsiTheme="minorHAnsi" w:cstheme="minorBidi"/>
               <w:b w:val="0"/>
               <w:bCs w:val="0"/>
-              <w:sz w:val="22"/>
-              <w:szCs w:val="22"/>
+              <w:sz w:val="26"/>
+              <w:szCs w:val="26"/>
               <w:lang w:eastAsia="ja-JP"/>
             </w:rPr>
           </w:pPr>
-          <w:hyperlink w:anchor="_Toc122281234" w:history="1">
+          <w:hyperlink w:anchor="_Toc122308143" w:history="1">
             <w:r>
               <w:rPr>
                 <w:rStyle w:val="Hyperlink"/>
+                <w:sz w:val="26"/>
+                <w:szCs w:val="26"/>
               </w:rPr>
               <w:t>2.</w:t>
             </w:r>
@@ -4843,8 +5334,8 @@
                 <w:rFonts w:asciiTheme="minorHAnsi" w:eastAsiaTheme="minorEastAsia" w:hAnsiTheme="minorHAnsi" w:cstheme="minorBidi"/>
                 <w:b w:val="0"/>
                 <w:bCs w:val="0"/>
-                <w:sz w:val="22"/>
-                <w:szCs w:val="22"/>
+                <w:sz w:val="26"/>
+                <w:szCs w:val="26"/>
                 <w:lang w:eastAsia="ja-JP"/>
               </w:rPr>
               <w:tab/>
@@ -4852,47 +5343,63 @@
             <w:r>
               <w:rPr>
                 <w:rStyle w:val="Hyperlink"/>
+                <w:sz w:val="26"/>
+                <w:szCs w:val="26"/>
               </w:rPr>
               <w:t>Architectural drivers</w:t>
             </w:r>
             <w:r>
               <w:rPr>
                 <w:webHidden/>
+                <w:sz w:val="26"/>
+                <w:szCs w:val="26"/>
               </w:rPr>
               <w:tab/>
             </w:r>
             <w:r>
               <w:rPr>
                 <w:webHidden/>
+                <w:sz w:val="26"/>
+                <w:szCs w:val="26"/>
               </w:rPr>
               <w:fldChar w:fldCharType="begin"/>
             </w:r>
             <w:r>
               <w:rPr>
                 <w:webHidden/>
-              </w:rPr>
-              <w:instrText xml:space="preserve"> PAGEREF _Toc122281234 \h </w:instrText>
+                <w:sz w:val="26"/>
+                <w:szCs w:val="26"/>
+              </w:rPr>
+              <w:instrText xml:space="preserve"> PAGEREF _Toc122308143 \h </w:instrText>
             </w:r>
             <w:r>
               <w:rPr>
                 <w:webHidden/>
+                <w:sz w:val="26"/>
+                <w:szCs w:val="26"/>
               </w:rPr>
             </w:r>
             <w:r>
               <w:rPr>
                 <w:webHidden/>
+                <w:sz w:val="26"/>
+                <w:szCs w:val="26"/>
               </w:rPr>
               <w:fldChar w:fldCharType="separate"/>
             </w:r>
             <w:r>
               <w:rPr>
                 <w:webHidden/>
+                <w:sz w:val="26"/>
+                <w:szCs w:val="26"/>
               </w:rPr>
               <w:t>9</w:t>
             </w:r>
             <w:r>
               <w:rPr>
                 <w:webHidden/>
+                <w:sz w:val="26"/>
+                <w:szCs w:val="26"/>
               </w:rPr>
               <w:fldChar w:fldCharType="end"/>
             </w:r>
@@ -4901,25 +5408,28 @@
         <w:p>
           <w:pPr>
             <w:pStyle w:val="TOC2"/>
+            <w:spacing w:after="0" w:line="360" w:lineRule="auto"/>
             <w:rPr>
               <w:rFonts w:asciiTheme="minorHAnsi" w:eastAsiaTheme="minorEastAsia" w:hAnsiTheme="minorHAnsi" w:cstheme="minorBidi"/>
-              <w:sz w:val="22"/>
-              <w:szCs w:val="22"/>
+              <w:sz w:val="26"/>
+              <w:szCs w:val="26"/>
               <w:lang w:eastAsia="ja-JP"/>
             </w:rPr>
           </w:pPr>
-          <w:hyperlink w:anchor="_Toc122281235" w:history="1">
+          <w:hyperlink w:anchor="_Toc122308144" w:history="1">
             <w:r>
               <w:rPr>
                 <w:rStyle w:val="Hyperlink"/>
+                <w:sz w:val="26"/>
+                <w:szCs w:val="26"/>
               </w:rPr>
               <w:t>2.1.</w:t>
             </w:r>
             <w:r>
               <w:rPr>
                 <w:rFonts w:asciiTheme="minorHAnsi" w:eastAsiaTheme="minorEastAsia" w:hAnsiTheme="minorHAnsi" w:cstheme="minorBidi"/>
-                <w:sz w:val="22"/>
-                <w:szCs w:val="22"/>
+                <w:sz w:val="26"/>
+                <w:szCs w:val="26"/>
                 <w:lang w:eastAsia="ja-JP"/>
               </w:rPr>
               <w:tab/>
@@ -4927,47 +5437,63 @@
             <w:r>
               <w:rPr>
                 <w:rStyle w:val="Hyperlink"/>
+                <w:sz w:val="26"/>
+                <w:szCs w:val="26"/>
               </w:rPr>
               <w:t>Functional requirements</w:t>
             </w:r>
             <w:r>
               <w:rPr>
                 <w:webHidden/>
+                <w:sz w:val="26"/>
+                <w:szCs w:val="26"/>
               </w:rPr>
               <w:tab/>
             </w:r>
             <w:r>
               <w:rPr>
                 <w:webHidden/>
+                <w:sz w:val="26"/>
+                <w:szCs w:val="26"/>
               </w:rPr>
               <w:fldChar w:fldCharType="begin"/>
             </w:r>
             <w:r>
               <w:rPr>
                 <w:webHidden/>
-              </w:rPr>
-              <w:instrText xml:space="preserve"> PAGEREF _Toc122281235 \h </w:instrText>
+                <w:sz w:val="26"/>
+                <w:szCs w:val="26"/>
+              </w:rPr>
+              <w:instrText xml:space="preserve"> PAGEREF _Toc122308144 \h </w:instrText>
             </w:r>
             <w:r>
               <w:rPr>
                 <w:webHidden/>
+                <w:sz w:val="26"/>
+                <w:szCs w:val="26"/>
               </w:rPr>
             </w:r>
             <w:r>
               <w:rPr>
                 <w:webHidden/>
+                <w:sz w:val="26"/>
+                <w:szCs w:val="26"/>
               </w:rPr>
               <w:fldChar w:fldCharType="separate"/>
             </w:r>
             <w:r>
               <w:rPr>
                 <w:webHidden/>
+                <w:sz w:val="26"/>
+                <w:szCs w:val="26"/>
               </w:rPr>
               <w:t>9</w:t>
             </w:r>
             <w:r>
               <w:rPr>
                 <w:webHidden/>
+                <w:sz w:val="26"/>
+                <w:szCs w:val="26"/>
               </w:rPr>
               <w:fldChar w:fldCharType="end"/>
             </w:r>
@@ -4976,25 +5502,28 @@
         <w:p>
           <w:pPr>
             <w:pStyle w:val="TOC2"/>
+            <w:spacing w:after="0" w:line="360" w:lineRule="auto"/>
             <w:rPr>
               <w:rFonts w:asciiTheme="minorHAnsi" w:eastAsiaTheme="minorEastAsia" w:hAnsiTheme="minorHAnsi" w:cstheme="minorBidi"/>
-              <w:sz w:val="22"/>
-              <w:szCs w:val="22"/>
+              <w:sz w:val="26"/>
+              <w:szCs w:val="26"/>
               <w:lang w:eastAsia="ja-JP"/>
             </w:rPr>
           </w:pPr>
-          <w:hyperlink w:anchor="_Toc122281236" w:history="1">
+          <w:hyperlink w:anchor="_Toc122308145" w:history="1">
             <w:r>
               <w:rPr>
                 <w:rStyle w:val="Hyperlink"/>
+                <w:sz w:val="26"/>
+                <w:szCs w:val="26"/>
               </w:rPr>
               <w:t>2.2.</w:t>
             </w:r>
             <w:r>
               <w:rPr>
                 <w:rFonts w:asciiTheme="minorHAnsi" w:eastAsiaTheme="minorEastAsia" w:hAnsiTheme="minorHAnsi" w:cstheme="minorBidi"/>
-                <w:sz w:val="22"/>
-                <w:szCs w:val="22"/>
+                <w:sz w:val="26"/>
+                <w:szCs w:val="26"/>
                 <w:lang w:eastAsia="ja-JP"/>
               </w:rPr>
               <w:tab/>
@@ -5002,47 +5531,63 @@
             <w:r>
               <w:rPr>
                 <w:rStyle w:val="Hyperlink"/>
+                <w:sz w:val="26"/>
+                <w:szCs w:val="26"/>
               </w:rPr>
               <w:t>Business constraints</w:t>
             </w:r>
             <w:r>
               <w:rPr>
                 <w:webHidden/>
+                <w:sz w:val="26"/>
+                <w:szCs w:val="26"/>
               </w:rPr>
               <w:tab/>
             </w:r>
             <w:r>
               <w:rPr>
                 <w:webHidden/>
+                <w:sz w:val="26"/>
+                <w:szCs w:val="26"/>
               </w:rPr>
               <w:fldChar w:fldCharType="begin"/>
             </w:r>
             <w:r>
               <w:rPr>
                 <w:webHidden/>
-              </w:rPr>
-              <w:instrText xml:space="preserve"> PAGEREF _Toc122281236 \h </w:instrText>
+                <w:sz w:val="26"/>
+                <w:szCs w:val="26"/>
+              </w:rPr>
+              <w:instrText xml:space="preserve"> PAGEREF _Toc122308145 \h </w:instrText>
             </w:r>
             <w:r>
               <w:rPr>
                 <w:webHidden/>
+                <w:sz w:val="26"/>
+                <w:szCs w:val="26"/>
               </w:rPr>
             </w:r>
             <w:r>
               <w:rPr>
                 <w:webHidden/>
+                <w:sz w:val="26"/>
+                <w:szCs w:val="26"/>
               </w:rPr>
               <w:fldChar w:fldCharType="separate"/>
             </w:r>
             <w:r>
               <w:rPr>
                 <w:webHidden/>
+                <w:sz w:val="26"/>
+                <w:szCs w:val="26"/>
               </w:rPr>
               <w:t>10</w:t>
             </w:r>
             <w:r>
               <w:rPr>
                 <w:webHidden/>
+                <w:sz w:val="26"/>
+                <w:szCs w:val="26"/>
               </w:rPr>
               <w:fldChar w:fldCharType="end"/>
             </w:r>
@@ -5051,25 +5596,28 @@
         <w:p>
           <w:pPr>
             <w:pStyle w:val="TOC2"/>
+            <w:spacing w:after="0" w:line="360" w:lineRule="auto"/>
             <w:rPr>
               <w:rFonts w:asciiTheme="minorHAnsi" w:eastAsiaTheme="minorEastAsia" w:hAnsiTheme="minorHAnsi" w:cstheme="minorBidi"/>
-              <w:sz w:val="22"/>
-              <w:szCs w:val="22"/>
+              <w:sz w:val="26"/>
+              <w:szCs w:val="26"/>
               <w:lang w:eastAsia="ja-JP"/>
             </w:rPr>
           </w:pPr>
-          <w:hyperlink w:anchor="_Toc122281237" w:history="1">
+          <w:hyperlink w:anchor="_Toc122308146" w:history="1">
             <w:r>
               <w:rPr>
                 <w:rStyle w:val="Hyperlink"/>
+                <w:sz w:val="26"/>
+                <w:szCs w:val="26"/>
               </w:rPr>
               <w:t>2.3.</w:t>
             </w:r>
             <w:r>
               <w:rPr>
                 <w:rFonts w:asciiTheme="minorHAnsi" w:eastAsiaTheme="minorEastAsia" w:hAnsiTheme="minorHAnsi" w:cstheme="minorBidi"/>
-                <w:sz w:val="22"/>
-                <w:szCs w:val="22"/>
+                <w:sz w:val="26"/>
+                <w:szCs w:val="26"/>
                 <w:lang w:eastAsia="ja-JP"/>
               </w:rPr>
               <w:tab/>
@@ -5077,47 +5625,63 @@
             <w:r>
               <w:rPr>
                 <w:rStyle w:val="Hyperlink"/>
+                <w:sz w:val="26"/>
+                <w:szCs w:val="26"/>
               </w:rPr>
               <w:t>Technical constraints</w:t>
             </w:r>
             <w:r>
               <w:rPr>
                 <w:webHidden/>
+                <w:sz w:val="26"/>
+                <w:szCs w:val="26"/>
               </w:rPr>
               <w:tab/>
             </w:r>
             <w:r>
               <w:rPr>
                 <w:webHidden/>
+                <w:sz w:val="26"/>
+                <w:szCs w:val="26"/>
               </w:rPr>
               <w:fldChar w:fldCharType="begin"/>
             </w:r>
             <w:r>
               <w:rPr>
                 <w:webHidden/>
-              </w:rPr>
-              <w:instrText xml:space="preserve"> PAGEREF _Toc122281237 \h </w:instrText>
+                <w:sz w:val="26"/>
+                <w:szCs w:val="26"/>
+              </w:rPr>
+              <w:instrText xml:space="preserve"> PAGEREF _Toc122308146 \h </w:instrText>
             </w:r>
             <w:r>
               <w:rPr>
                 <w:webHidden/>
+                <w:sz w:val="26"/>
+                <w:szCs w:val="26"/>
               </w:rPr>
             </w:r>
             <w:r>
               <w:rPr>
                 <w:webHidden/>
+                <w:sz w:val="26"/>
+                <w:szCs w:val="26"/>
               </w:rPr>
               <w:fldChar w:fldCharType="separate"/>
             </w:r>
             <w:r>
               <w:rPr>
                 <w:webHidden/>
+                <w:sz w:val="26"/>
+                <w:szCs w:val="26"/>
               </w:rPr>
               <w:t>10</w:t>
             </w:r>
             <w:r>
               <w:rPr>
                 <w:webHidden/>
+                <w:sz w:val="26"/>
+                <w:szCs w:val="26"/>
               </w:rPr>
               <w:fldChar w:fldCharType="end"/>
             </w:r>
@@ -5126,25 +5690,28 @@
         <w:p>
           <w:pPr>
             <w:pStyle w:val="TOC2"/>
+            <w:spacing w:after="0" w:line="360" w:lineRule="auto"/>
             <w:rPr>
               <w:rFonts w:asciiTheme="minorHAnsi" w:eastAsiaTheme="minorEastAsia" w:hAnsiTheme="minorHAnsi" w:cstheme="minorBidi"/>
-              <w:sz w:val="22"/>
-              <w:szCs w:val="22"/>
+              <w:sz w:val="26"/>
+              <w:szCs w:val="26"/>
               <w:lang w:eastAsia="ja-JP"/>
             </w:rPr>
           </w:pPr>
-          <w:hyperlink w:anchor="_Toc122281238" w:history="1">
+          <w:hyperlink w:anchor="_Toc122308147" w:history="1">
             <w:r>
               <w:rPr>
                 <w:rStyle w:val="Hyperlink"/>
+                <w:sz w:val="26"/>
+                <w:szCs w:val="26"/>
               </w:rPr>
               <w:t>2.4.</w:t>
             </w:r>
             <w:r>
               <w:rPr>
                 <w:rFonts w:asciiTheme="minorHAnsi" w:eastAsiaTheme="minorEastAsia" w:hAnsiTheme="minorHAnsi" w:cstheme="minorBidi"/>
-                <w:sz w:val="22"/>
-                <w:szCs w:val="22"/>
+                <w:sz w:val="26"/>
+                <w:szCs w:val="26"/>
                 <w:lang w:eastAsia="ja-JP"/>
               </w:rPr>
               <w:tab/>
@@ -5152,47 +5719,63 @@
             <w:r>
               <w:rPr>
                 <w:rStyle w:val="Hyperlink"/>
+                <w:sz w:val="26"/>
+                <w:szCs w:val="26"/>
               </w:rPr>
               <w:t>Quality Attribute</w:t>
             </w:r>
             <w:r>
               <w:rPr>
                 <w:webHidden/>
+                <w:sz w:val="26"/>
+                <w:szCs w:val="26"/>
               </w:rPr>
               <w:tab/>
             </w:r>
             <w:r>
               <w:rPr>
                 <w:webHidden/>
+                <w:sz w:val="26"/>
+                <w:szCs w:val="26"/>
               </w:rPr>
               <w:fldChar w:fldCharType="begin"/>
             </w:r>
             <w:r>
               <w:rPr>
                 <w:webHidden/>
-              </w:rPr>
-              <w:instrText xml:space="preserve"> PAGEREF _Toc122281238 \h </w:instrText>
+                <w:sz w:val="26"/>
+                <w:szCs w:val="26"/>
+              </w:rPr>
+              <w:instrText xml:space="preserve"> PAGEREF _Toc122308147 \h </w:instrText>
             </w:r>
             <w:r>
               <w:rPr>
                 <w:webHidden/>
+                <w:sz w:val="26"/>
+                <w:szCs w:val="26"/>
               </w:rPr>
             </w:r>
             <w:r>
               <w:rPr>
                 <w:webHidden/>
+                <w:sz w:val="26"/>
+                <w:szCs w:val="26"/>
               </w:rPr>
               <w:fldChar w:fldCharType="separate"/>
             </w:r>
             <w:r>
               <w:rPr>
                 <w:webHidden/>
+                <w:sz w:val="26"/>
+                <w:szCs w:val="26"/>
               </w:rPr>
               <w:t>11</w:t>
             </w:r>
             <w:r>
               <w:rPr>
                 <w:webHidden/>
+                <w:sz w:val="26"/>
+                <w:szCs w:val="26"/>
               </w:rPr>
               <w:fldChar w:fldCharType="end"/>
             </w:r>
@@ -5201,25 +5784,28 @@
         <w:p>
           <w:pPr>
             <w:pStyle w:val="TOC2"/>
+            <w:spacing w:after="0" w:line="360" w:lineRule="auto"/>
             <w:rPr>
               <w:rFonts w:asciiTheme="minorHAnsi" w:eastAsiaTheme="minorEastAsia" w:hAnsiTheme="minorHAnsi" w:cstheme="minorBidi"/>
-              <w:sz w:val="22"/>
-              <w:szCs w:val="22"/>
+              <w:sz w:val="26"/>
+              <w:szCs w:val="26"/>
               <w:lang w:eastAsia="ja-JP"/>
             </w:rPr>
           </w:pPr>
-          <w:hyperlink w:anchor="_Toc122281239" w:history="1">
+          <w:hyperlink w:anchor="_Toc122308148" w:history="1">
             <w:r>
               <w:rPr>
                 <w:rStyle w:val="Hyperlink"/>
+                <w:sz w:val="26"/>
+                <w:szCs w:val="26"/>
               </w:rPr>
               <w:t>2.5.</w:t>
             </w:r>
             <w:r>
               <w:rPr>
                 <w:rFonts w:asciiTheme="minorHAnsi" w:eastAsiaTheme="minorEastAsia" w:hAnsiTheme="minorHAnsi" w:cstheme="minorBidi"/>
-                <w:sz w:val="22"/>
-                <w:szCs w:val="22"/>
+                <w:sz w:val="26"/>
+                <w:szCs w:val="26"/>
                 <w:lang w:eastAsia="ja-JP"/>
               </w:rPr>
               <w:tab/>
@@ -5227,47 +5813,63 @@
             <w:r>
               <w:rPr>
                 <w:rStyle w:val="Hyperlink"/>
+                <w:sz w:val="26"/>
+                <w:szCs w:val="26"/>
               </w:rPr>
               <w:t>Context Diagram</w:t>
             </w:r>
             <w:r>
               <w:rPr>
                 <w:webHidden/>
+                <w:sz w:val="26"/>
+                <w:szCs w:val="26"/>
               </w:rPr>
               <w:tab/>
             </w:r>
             <w:r>
               <w:rPr>
                 <w:webHidden/>
+                <w:sz w:val="26"/>
+                <w:szCs w:val="26"/>
               </w:rPr>
               <w:fldChar w:fldCharType="begin"/>
             </w:r>
             <w:r>
               <w:rPr>
                 <w:webHidden/>
-              </w:rPr>
-              <w:instrText xml:space="preserve"> PAGEREF _Toc122281239 \h </w:instrText>
+                <w:sz w:val="26"/>
+                <w:szCs w:val="26"/>
+              </w:rPr>
+              <w:instrText xml:space="preserve"> PAGEREF _Toc122308148 \h </w:instrText>
             </w:r>
             <w:r>
               <w:rPr>
                 <w:webHidden/>
+                <w:sz w:val="26"/>
+                <w:szCs w:val="26"/>
               </w:rPr>
             </w:r>
             <w:r>
               <w:rPr>
                 <w:webHidden/>
+                <w:sz w:val="26"/>
+                <w:szCs w:val="26"/>
               </w:rPr>
               <w:fldChar w:fldCharType="separate"/>
             </w:r>
             <w:r>
               <w:rPr>
                 <w:webHidden/>
-              </w:rPr>
-              <w:t>13</w:t>
+                <w:sz w:val="26"/>
+                <w:szCs w:val="26"/>
+              </w:rPr>
+              <w:t>15</w:t>
             </w:r>
             <w:r>
               <w:rPr>
                 <w:webHidden/>
+                <w:sz w:val="26"/>
+                <w:szCs w:val="26"/>
               </w:rPr>
               <w:fldChar w:fldCharType="end"/>
             </w:r>
@@ -5276,19 +5878,22 @@
         <w:p>
           <w:pPr>
             <w:pStyle w:val="TOC1"/>
+            <w:spacing w:after="0" w:line="360" w:lineRule="auto"/>
             <w:rPr>
               <w:rFonts w:asciiTheme="minorHAnsi" w:eastAsiaTheme="minorEastAsia" w:hAnsiTheme="minorHAnsi" w:cstheme="minorBidi"/>
               <w:b w:val="0"/>
               <w:bCs w:val="0"/>
-              <w:sz w:val="22"/>
-              <w:szCs w:val="22"/>
+              <w:sz w:val="26"/>
+              <w:szCs w:val="26"/>
               <w:lang w:eastAsia="ja-JP"/>
             </w:rPr>
           </w:pPr>
-          <w:hyperlink w:anchor="_Toc122281240" w:history="1">
+          <w:hyperlink w:anchor="_Toc122308149" w:history="1">
             <w:r>
               <w:rPr>
                 <w:rStyle w:val="Hyperlink"/>
+                <w:sz w:val="26"/>
+                <w:szCs w:val="26"/>
               </w:rPr>
               <w:t>3.</w:t>
             </w:r>
@@ -5297,8 +5902,8 @@
                 <w:rFonts w:asciiTheme="minorHAnsi" w:eastAsiaTheme="minorEastAsia" w:hAnsiTheme="minorHAnsi" w:cstheme="minorBidi"/>
                 <w:b w:val="0"/>
                 <w:bCs w:val="0"/>
-                <w:sz w:val="22"/>
-                <w:szCs w:val="22"/>
+                <w:sz w:val="26"/>
+                <w:szCs w:val="26"/>
                 <w:lang w:eastAsia="ja-JP"/>
               </w:rPr>
               <w:tab/>
@@ -5306,47 +5911,63 @@
             <w:r>
               <w:rPr>
                 <w:rStyle w:val="Hyperlink"/>
+                <w:sz w:val="26"/>
+                <w:szCs w:val="26"/>
               </w:rPr>
               <w:t>Activity Diagram</w:t>
             </w:r>
             <w:r>
               <w:rPr>
                 <w:webHidden/>
+                <w:sz w:val="26"/>
+                <w:szCs w:val="26"/>
               </w:rPr>
               <w:tab/>
             </w:r>
             <w:r>
               <w:rPr>
                 <w:webHidden/>
+                <w:sz w:val="26"/>
+                <w:szCs w:val="26"/>
               </w:rPr>
               <w:fldChar w:fldCharType="begin"/>
             </w:r>
             <w:r>
               <w:rPr>
                 <w:webHidden/>
-              </w:rPr>
-              <w:instrText xml:space="preserve"> PAGEREF _Toc122281240 \h </w:instrText>
+                <w:sz w:val="26"/>
+                <w:szCs w:val="26"/>
+              </w:rPr>
+              <w:instrText xml:space="preserve"> PAGEREF _Toc122308149 \h </w:instrText>
             </w:r>
             <w:r>
               <w:rPr>
                 <w:webHidden/>
+                <w:sz w:val="26"/>
+                <w:szCs w:val="26"/>
               </w:rPr>
             </w:r>
             <w:r>
               <w:rPr>
                 <w:webHidden/>
+                <w:sz w:val="26"/>
+                <w:szCs w:val="26"/>
               </w:rPr>
               <w:fldChar w:fldCharType="separate"/>
             </w:r>
             <w:r>
               <w:rPr>
                 <w:webHidden/>
-              </w:rPr>
-              <w:t>18</w:t>
+                <w:sz w:val="26"/>
+                <w:szCs w:val="26"/>
+              </w:rPr>
+              <w:t>20</w:t>
             </w:r>
             <w:r>
               <w:rPr>
                 <w:webHidden/>
+                <w:sz w:val="26"/>
+                <w:szCs w:val="26"/>
               </w:rPr>
               <w:fldChar w:fldCharType="end"/>
             </w:r>
@@ -5355,19 +5976,22 @@
         <w:p>
           <w:pPr>
             <w:pStyle w:val="TOC1"/>
+            <w:spacing w:after="0" w:line="360" w:lineRule="auto"/>
             <w:rPr>
               <w:rFonts w:asciiTheme="minorHAnsi" w:eastAsiaTheme="minorEastAsia" w:hAnsiTheme="minorHAnsi" w:cstheme="minorBidi"/>
               <w:b w:val="0"/>
               <w:bCs w:val="0"/>
-              <w:sz w:val="22"/>
-              <w:szCs w:val="22"/>
+              <w:sz w:val="26"/>
+              <w:szCs w:val="26"/>
               <w:lang w:eastAsia="ja-JP"/>
             </w:rPr>
           </w:pPr>
-          <w:hyperlink w:anchor="_Toc122281241" w:history="1">
+          <w:hyperlink w:anchor="_Toc122308150" w:history="1">
             <w:r>
               <w:rPr>
                 <w:rStyle w:val="Hyperlink"/>
+                <w:sz w:val="26"/>
+                <w:szCs w:val="26"/>
               </w:rPr>
               <w:t>4.</w:t>
             </w:r>
@@ -5376,8 +6000,8 @@
                 <w:rFonts w:asciiTheme="minorHAnsi" w:eastAsiaTheme="minorEastAsia" w:hAnsiTheme="minorHAnsi" w:cstheme="minorBidi"/>
                 <w:b w:val="0"/>
                 <w:bCs w:val="0"/>
-                <w:sz w:val="22"/>
-                <w:szCs w:val="22"/>
+                <w:sz w:val="26"/>
+                <w:szCs w:val="26"/>
                 <w:lang w:eastAsia="ja-JP"/>
               </w:rPr>
               <w:tab/>
@@ -5385,47 +6009,63 @@
             <w:r>
               <w:rPr>
                 <w:rStyle w:val="Hyperlink"/>
+                <w:sz w:val="26"/>
+                <w:szCs w:val="26"/>
               </w:rPr>
               <w:t>C&amp;C view</w:t>
             </w:r>
             <w:r>
               <w:rPr>
                 <w:webHidden/>
+                <w:sz w:val="26"/>
+                <w:szCs w:val="26"/>
               </w:rPr>
               <w:tab/>
             </w:r>
             <w:r>
               <w:rPr>
                 <w:webHidden/>
+                <w:sz w:val="26"/>
+                <w:szCs w:val="26"/>
               </w:rPr>
               <w:fldChar w:fldCharType="begin"/>
             </w:r>
             <w:r>
               <w:rPr>
                 <w:webHidden/>
-              </w:rPr>
-              <w:instrText xml:space="preserve"> PAGEREF _Toc122281241 \h </w:instrText>
+                <w:sz w:val="26"/>
+                <w:szCs w:val="26"/>
+              </w:rPr>
+              <w:instrText xml:space="preserve"> PAGEREF _Toc122308150 \h </w:instrText>
             </w:r>
             <w:r>
               <w:rPr>
                 <w:webHidden/>
+                <w:sz w:val="26"/>
+                <w:szCs w:val="26"/>
               </w:rPr>
             </w:r>
             <w:r>
               <w:rPr>
                 <w:webHidden/>
+                <w:sz w:val="26"/>
+                <w:szCs w:val="26"/>
               </w:rPr>
               <w:fldChar w:fldCharType="separate"/>
             </w:r>
             <w:r>
               <w:rPr>
                 <w:webHidden/>
-              </w:rPr>
-              <w:t>21</w:t>
+                <w:sz w:val="26"/>
+                <w:szCs w:val="26"/>
+              </w:rPr>
+              <w:t>23</w:t>
             </w:r>
             <w:r>
               <w:rPr>
                 <w:webHidden/>
+                <w:sz w:val="26"/>
+                <w:szCs w:val="26"/>
               </w:rPr>
               <w:fldChar w:fldCharType="end"/>
             </w:r>
@@ -5434,19 +6074,22 @@
         <w:p>
           <w:pPr>
             <w:pStyle w:val="TOC1"/>
+            <w:spacing w:after="0" w:line="360" w:lineRule="auto"/>
             <w:rPr>
               <w:rFonts w:asciiTheme="minorHAnsi" w:eastAsiaTheme="minorEastAsia" w:hAnsiTheme="minorHAnsi" w:cstheme="minorBidi"/>
               <w:b w:val="0"/>
               <w:bCs w:val="0"/>
-              <w:sz w:val="22"/>
-              <w:szCs w:val="22"/>
+              <w:sz w:val="26"/>
+              <w:szCs w:val="26"/>
               <w:lang w:eastAsia="ja-JP"/>
             </w:rPr>
           </w:pPr>
-          <w:hyperlink w:anchor="_Toc122281242" w:history="1">
+          <w:hyperlink w:anchor="_Toc122308151" w:history="1">
             <w:r>
               <w:rPr>
                 <w:rStyle w:val="Hyperlink"/>
+                <w:sz w:val="26"/>
+                <w:szCs w:val="26"/>
               </w:rPr>
               <w:t>5.</w:t>
             </w:r>
@@ -5455,8 +6098,8 @@
                 <w:rFonts w:asciiTheme="minorHAnsi" w:eastAsiaTheme="minorEastAsia" w:hAnsiTheme="minorHAnsi" w:cstheme="minorBidi"/>
                 <w:b w:val="0"/>
                 <w:bCs w:val="0"/>
-                <w:sz w:val="22"/>
-                <w:szCs w:val="22"/>
+                <w:sz w:val="26"/>
+                <w:szCs w:val="26"/>
                 <w:lang w:eastAsia="ja-JP"/>
               </w:rPr>
               <w:tab/>
@@ -5464,47 +6107,63 @@
             <w:r>
               <w:rPr>
                 <w:rStyle w:val="Hyperlink"/>
+                <w:sz w:val="26"/>
+                <w:szCs w:val="26"/>
               </w:rPr>
               <w:t>Module View</w:t>
             </w:r>
             <w:r>
               <w:rPr>
                 <w:webHidden/>
+                <w:sz w:val="26"/>
+                <w:szCs w:val="26"/>
               </w:rPr>
               <w:tab/>
             </w:r>
             <w:r>
               <w:rPr>
                 <w:webHidden/>
+                <w:sz w:val="26"/>
+                <w:szCs w:val="26"/>
               </w:rPr>
               <w:fldChar w:fldCharType="begin"/>
             </w:r>
             <w:r>
               <w:rPr>
                 <w:webHidden/>
-              </w:rPr>
-              <w:instrText xml:space="preserve"> PAGEREF _Toc122281242 \h </w:instrText>
+                <w:sz w:val="26"/>
+                <w:szCs w:val="26"/>
+              </w:rPr>
+              <w:instrText xml:space="preserve"> PAGEREF _Toc122308151 \h </w:instrText>
             </w:r>
             <w:r>
               <w:rPr>
                 <w:webHidden/>
+                <w:sz w:val="26"/>
+                <w:szCs w:val="26"/>
               </w:rPr>
             </w:r>
             <w:r>
               <w:rPr>
                 <w:webHidden/>
+                <w:sz w:val="26"/>
+                <w:szCs w:val="26"/>
               </w:rPr>
               <w:fldChar w:fldCharType="separate"/>
             </w:r>
             <w:r>
               <w:rPr>
                 <w:webHidden/>
-              </w:rPr>
-              <w:t>22</w:t>
+                <w:sz w:val="26"/>
+                <w:szCs w:val="26"/>
+              </w:rPr>
+              <w:t>24</w:t>
             </w:r>
             <w:r>
               <w:rPr>
                 <w:webHidden/>
+                <w:sz w:val="26"/>
+                <w:szCs w:val="26"/>
               </w:rPr>
               <w:fldChar w:fldCharType="end"/>
             </w:r>
@@ -5513,19 +6172,22 @@
         <w:p>
           <w:pPr>
             <w:pStyle w:val="TOC1"/>
+            <w:spacing w:after="0" w:line="360" w:lineRule="auto"/>
             <w:rPr>
               <w:rFonts w:asciiTheme="minorHAnsi" w:eastAsiaTheme="minorEastAsia" w:hAnsiTheme="minorHAnsi" w:cstheme="minorBidi"/>
               <w:b w:val="0"/>
               <w:bCs w:val="0"/>
-              <w:sz w:val="22"/>
-              <w:szCs w:val="22"/>
+              <w:sz w:val="26"/>
+              <w:szCs w:val="26"/>
               <w:lang w:eastAsia="ja-JP"/>
             </w:rPr>
           </w:pPr>
-          <w:hyperlink w:anchor="_Toc122281243" w:history="1">
+          <w:hyperlink w:anchor="_Toc122308152" w:history="1">
             <w:r>
               <w:rPr>
                 <w:rStyle w:val="Hyperlink"/>
+                <w:sz w:val="26"/>
+                <w:szCs w:val="26"/>
               </w:rPr>
               <w:t>6.</w:t>
             </w:r>
@@ -5534,8 +6196,8 @@
                 <w:rFonts w:asciiTheme="minorHAnsi" w:eastAsiaTheme="minorEastAsia" w:hAnsiTheme="minorHAnsi" w:cstheme="minorBidi"/>
                 <w:b w:val="0"/>
                 <w:bCs w:val="0"/>
-                <w:sz w:val="22"/>
-                <w:szCs w:val="22"/>
+                <w:sz w:val="26"/>
+                <w:szCs w:val="26"/>
                 <w:lang w:eastAsia="ja-JP"/>
               </w:rPr>
               <w:tab/>
@@ -5543,47 +6205,63 @@
             <w:r>
               <w:rPr>
                 <w:rStyle w:val="Hyperlink"/>
+                <w:sz w:val="26"/>
+                <w:szCs w:val="26"/>
               </w:rPr>
               <w:t>Allocation view</w:t>
             </w:r>
             <w:r>
               <w:rPr>
                 <w:webHidden/>
+                <w:sz w:val="26"/>
+                <w:szCs w:val="26"/>
               </w:rPr>
               <w:tab/>
             </w:r>
             <w:r>
               <w:rPr>
                 <w:webHidden/>
+                <w:sz w:val="26"/>
+                <w:szCs w:val="26"/>
               </w:rPr>
               <w:fldChar w:fldCharType="begin"/>
             </w:r>
             <w:r>
               <w:rPr>
                 <w:webHidden/>
-              </w:rPr>
-              <w:instrText xml:space="preserve"> PAGEREF _Toc122281243 \h </w:instrText>
+                <w:sz w:val="26"/>
+                <w:szCs w:val="26"/>
+              </w:rPr>
+              <w:instrText xml:space="preserve"> PAGEREF _Toc122308152 \h </w:instrText>
             </w:r>
             <w:r>
               <w:rPr>
                 <w:webHidden/>
+                <w:sz w:val="26"/>
+                <w:szCs w:val="26"/>
               </w:rPr>
             </w:r>
             <w:r>
               <w:rPr>
                 <w:webHidden/>
+                <w:sz w:val="26"/>
+                <w:szCs w:val="26"/>
               </w:rPr>
               <w:fldChar w:fldCharType="separate"/>
             </w:r>
             <w:r>
               <w:rPr>
                 <w:webHidden/>
-              </w:rPr>
-              <w:t>24</w:t>
+                <w:sz w:val="26"/>
+                <w:szCs w:val="26"/>
+              </w:rPr>
+              <w:t>26</w:t>
             </w:r>
             <w:r>
               <w:rPr>
                 <w:webHidden/>
+                <w:sz w:val="26"/>
+                <w:szCs w:val="26"/>
               </w:rPr>
               <w:fldChar w:fldCharType="end"/>
             </w:r>
@@ -5592,19 +6270,22 @@
         <w:p>
           <w:pPr>
             <w:pStyle w:val="TOC1"/>
+            <w:spacing w:after="0" w:line="360" w:lineRule="auto"/>
             <w:rPr>
               <w:rFonts w:asciiTheme="minorHAnsi" w:eastAsiaTheme="minorEastAsia" w:hAnsiTheme="minorHAnsi" w:cstheme="minorBidi"/>
               <w:b w:val="0"/>
               <w:bCs w:val="0"/>
-              <w:sz w:val="22"/>
-              <w:szCs w:val="22"/>
+              <w:sz w:val="26"/>
+              <w:szCs w:val="26"/>
               <w:lang w:eastAsia="ja-JP"/>
             </w:rPr>
           </w:pPr>
-          <w:hyperlink w:anchor="_Toc122281244" w:history="1">
+          <w:hyperlink w:anchor="_Toc122308153" w:history="1">
             <w:r>
               <w:rPr>
                 <w:rStyle w:val="Hyperlink"/>
+                <w:sz w:val="26"/>
+                <w:szCs w:val="26"/>
               </w:rPr>
               <w:t>7.</w:t>
             </w:r>
@@ -5613,8 +6294,8 @@
                 <w:rFonts w:asciiTheme="minorHAnsi" w:eastAsiaTheme="minorEastAsia" w:hAnsiTheme="minorHAnsi" w:cstheme="minorBidi"/>
                 <w:b w:val="0"/>
                 <w:bCs w:val="0"/>
-                <w:sz w:val="22"/>
-                <w:szCs w:val="22"/>
+                <w:sz w:val="26"/>
+                <w:szCs w:val="26"/>
                 <w:lang w:eastAsia="ja-JP"/>
               </w:rPr>
               <w:tab/>
@@ -5622,47 +6303,63 @@
             <w:r>
               <w:rPr>
                 <w:rStyle w:val="Hyperlink"/>
+                <w:sz w:val="26"/>
+                <w:szCs w:val="26"/>
               </w:rPr>
               <w:t>Proposed architecture for Image Classification</w:t>
             </w:r>
             <w:r>
               <w:rPr>
                 <w:webHidden/>
+                <w:sz w:val="26"/>
+                <w:szCs w:val="26"/>
               </w:rPr>
               <w:tab/>
             </w:r>
             <w:r>
               <w:rPr>
                 <w:webHidden/>
+                <w:sz w:val="26"/>
+                <w:szCs w:val="26"/>
               </w:rPr>
               <w:fldChar w:fldCharType="begin"/>
             </w:r>
             <w:r>
               <w:rPr>
                 <w:webHidden/>
-              </w:rPr>
-              <w:instrText xml:space="preserve"> PAGEREF _Toc122281244 \h </w:instrText>
+                <w:sz w:val="26"/>
+                <w:szCs w:val="26"/>
+              </w:rPr>
+              <w:instrText xml:space="preserve"> PAGEREF _Toc122308153 \h </w:instrText>
             </w:r>
             <w:r>
               <w:rPr>
                 <w:webHidden/>
+                <w:sz w:val="26"/>
+                <w:szCs w:val="26"/>
               </w:rPr>
             </w:r>
             <w:r>
               <w:rPr>
                 <w:webHidden/>
+                <w:sz w:val="26"/>
+                <w:szCs w:val="26"/>
               </w:rPr>
               <w:fldChar w:fldCharType="separate"/>
             </w:r>
             <w:r>
               <w:rPr>
                 <w:webHidden/>
-              </w:rPr>
-              <w:t>25</w:t>
+                <w:sz w:val="26"/>
+                <w:szCs w:val="26"/>
+              </w:rPr>
+              <w:t>27</w:t>
             </w:r>
             <w:r>
               <w:rPr>
                 <w:webHidden/>
+                <w:sz w:val="26"/>
+                <w:szCs w:val="26"/>
               </w:rPr>
               <w:fldChar w:fldCharType="end"/>
             </w:r>
@@ -5671,19 +6368,22 @@
         <w:p>
           <w:pPr>
             <w:pStyle w:val="TOC1"/>
+            <w:spacing w:after="0" w:line="360" w:lineRule="auto"/>
             <w:rPr>
               <w:rFonts w:asciiTheme="minorHAnsi" w:eastAsiaTheme="minorEastAsia" w:hAnsiTheme="minorHAnsi" w:cstheme="minorBidi"/>
               <w:b w:val="0"/>
               <w:bCs w:val="0"/>
-              <w:sz w:val="22"/>
-              <w:szCs w:val="22"/>
+              <w:sz w:val="26"/>
+              <w:szCs w:val="26"/>
               <w:lang w:eastAsia="ja-JP"/>
             </w:rPr>
           </w:pPr>
-          <w:hyperlink w:anchor="_Toc122281245" w:history="1">
+          <w:hyperlink w:anchor="_Toc122308154" w:history="1">
             <w:r>
               <w:rPr>
                 <w:rStyle w:val="Hyperlink"/>
+                <w:sz w:val="26"/>
+                <w:szCs w:val="26"/>
               </w:rPr>
               <w:t>8.</w:t>
             </w:r>
@@ -5692,8 +6392,8 @@
                 <w:rFonts w:asciiTheme="minorHAnsi" w:eastAsiaTheme="minorEastAsia" w:hAnsiTheme="minorHAnsi" w:cstheme="minorBidi"/>
                 <w:b w:val="0"/>
                 <w:bCs w:val="0"/>
-                <w:sz w:val="22"/>
-                <w:szCs w:val="22"/>
+                <w:sz w:val="26"/>
+                <w:szCs w:val="26"/>
                 <w:lang w:eastAsia="ja-JP"/>
               </w:rPr>
               <w:tab/>
@@ -5701,53 +6401,72 @@
             <w:r>
               <w:rPr>
                 <w:rStyle w:val="Hyperlink"/>
+                <w:sz w:val="26"/>
+                <w:szCs w:val="26"/>
               </w:rPr>
               <w:t>References</w:t>
             </w:r>
             <w:r>
               <w:rPr>
                 <w:webHidden/>
+                <w:sz w:val="26"/>
+                <w:szCs w:val="26"/>
               </w:rPr>
               <w:tab/>
             </w:r>
             <w:r>
               <w:rPr>
                 <w:webHidden/>
+                <w:sz w:val="26"/>
+                <w:szCs w:val="26"/>
               </w:rPr>
               <w:fldChar w:fldCharType="begin"/>
             </w:r>
             <w:r>
               <w:rPr>
                 <w:webHidden/>
-              </w:rPr>
-              <w:instrText xml:space="preserve"> PAGEREF _Toc122281245 \h </w:instrText>
+                <w:sz w:val="26"/>
+                <w:szCs w:val="26"/>
+              </w:rPr>
+              <w:instrText xml:space="preserve"> PAGEREF _Toc122308154 \h </w:instrText>
             </w:r>
             <w:r>
               <w:rPr>
                 <w:webHidden/>
+                <w:sz w:val="26"/>
+                <w:szCs w:val="26"/>
               </w:rPr>
             </w:r>
             <w:r>
               <w:rPr>
                 <w:webHidden/>
+                <w:sz w:val="26"/>
+                <w:szCs w:val="26"/>
               </w:rPr>
               <w:fldChar w:fldCharType="separate"/>
             </w:r>
             <w:r>
               <w:rPr>
                 <w:webHidden/>
-              </w:rPr>
-              <w:t>26</w:t>
+                <w:sz w:val="26"/>
+                <w:szCs w:val="26"/>
+              </w:rPr>
+              <w:t>28</w:t>
             </w:r>
             <w:r>
               <w:rPr>
                 <w:webHidden/>
+                <w:sz w:val="26"/>
+                <w:szCs w:val="26"/>
               </w:rPr>
               <w:fldChar w:fldCharType="end"/>
             </w:r>
           </w:hyperlink>
         </w:p>
         <w:p>
+          <w:pPr>
+            <w:spacing w:line="360" w:lineRule="auto"/>
+          </w:pPr>
           <w:r>
             <w:rPr>
               <w:bCs/>
@@ -5834,7 +6553,7 @@
         </w:rPr>
         <w:fldChar w:fldCharType="separate"/>
       </w:r>
-      <w:hyperlink w:anchor="_Toc122281193" w:history="1">
+      <w:hyperlink w:anchor="_Toc122308075" w:history="1">
         <w:r>
           <w:rPr>
             <w:rStyle w:val="Hyperlink"/>
@@ -5882,7 +6601,7 @@
             <w:sz w:val="26"/>
             <w:szCs w:val="26"/>
           </w:rPr>
-          <w:instrText xml:space="preserve"> PAGEREF _Toc122281193 \h </w:instrText>
+          <w:instrText xml:space="preserve"> PAGEREF _Toc122308075 \h </w:instrText>
         </w:r>
         <w:r>
           <w:rPr>
@@ -5936,7 +6655,7 @@
           <w:lang w:eastAsia="ja-JP"/>
         </w:rPr>
       </w:pPr>
-      <w:hyperlink w:anchor="_Toc122281194" w:history="1">
+      <w:hyperlink w:anchor="_Toc122308076" w:history="1">
         <w:r>
           <w:rPr>
             <w:rStyle w:val="Hyperlink"/>
@@ -5984,7 +6703,7 @@
             <w:sz w:val="26"/>
             <w:szCs w:val="26"/>
           </w:rPr>
-          <w:instrText xml:space="preserve"> PAGEREF _Toc122281194 \h </w:instrText>
+          <w:instrText xml:space="preserve"> PAGEREF _Toc122308076 \h </w:instrText>
         </w:r>
         <w:r>
           <w:rPr>
@@ -6010,7 +6729,7 @@
             <w:sz w:val="26"/>
             <w:szCs w:val="26"/>
           </w:rPr>
-          <w:t>13</w:t>
+          <w:t>15</w:t>
         </w:r>
         <w:r>
           <w:rPr>
@@ -6038,7 +6757,7 @@
           <w:lang w:eastAsia="ja-JP"/>
         </w:rPr>
       </w:pPr>
-      <w:hyperlink w:anchor="_Toc122281195" w:history="1">
+      <w:hyperlink w:anchor="_Toc122308077" w:history="1">
         <w:r>
           <w:rPr>
             <w:rStyle w:val="Hyperlink"/>
@@ -6086,7 +6805,7 @@
             <w:sz w:val="26"/>
             <w:szCs w:val="26"/>
           </w:rPr>
-          <w:instrText xml:space="preserve"> PAGEREF _Toc122281195 \h </w:instrText>
+          <w:instrText xml:space="preserve"> PAGEREF _Toc122308077 \h </w:instrText>
         </w:r>
         <w:r>
           <w:rPr>
@@ -6112,7 +6831,7 @@
             <w:sz w:val="26"/>
             <w:szCs w:val="26"/>
           </w:rPr>
-          <w:t>14</w:t>
+          <w:t>16</w:t>
         </w:r>
         <w:r>
           <w:rPr>
@@ -6140,7 +6859,7 @@
           <w:lang w:eastAsia="ja-JP"/>
         </w:rPr>
       </w:pPr>
-      <w:hyperlink w:anchor="_Toc122281196" w:history="1">
+      <w:hyperlink w:anchor="_Toc122308078" w:history="1">
         <w:r>
           <w:rPr>
             <w:rStyle w:val="Hyperlink"/>
@@ -6188,7 +6907,7 @@
             <w:sz w:val="26"/>
             <w:szCs w:val="26"/>
           </w:rPr>
-          <w:instrText xml:space="preserve"> PAGEREF _Toc122281196 \h </w:instrText>
+          <w:instrText xml:space="preserve"> PAGEREF _Toc122308078 \h </w:instrText>
         </w:r>
         <w:r>
           <w:rPr>
@@ -6214,7 +6933,7 @@
             <w:sz w:val="26"/>
             <w:szCs w:val="26"/>
           </w:rPr>
-          <w:t>15</w:t>
+          <w:t>17</w:t>
         </w:r>
         <w:r>
           <w:rPr>
@@ -6242,7 +6961,7 @@
           <w:lang w:eastAsia="ja-JP"/>
         </w:rPr>
       </w:pPr>
-      <w:hyperlink w:anchor="_Toc122281197" w:history="1">
+      <w:hyperlink w:anchor="_Toc122308079" w:history="1">
         <w:r>
           <w:rPr>
             <w:rStyle w:val="Hyperlink"/>
@@ -6290,7 +7009,7 @@
             <w:sz w:val="26"/>
             <w:szCs w:val="26"/>
           </w:rPr>
-          <w:instrText xml:space="preserve"> PAGEREF _Toc122281197 \h </w:instrText>
+          <w:instrText xml:space="preserve"> PAGEREF _Toc122308079 \h </w:instrText>
         </w:r>
         <w:r>
           <w:rPr>
@@ -6316,7 +7035,7 @@
             <w:sz w:val="26"/>
             <w:szCs w:val="26"/>
           </w:rPr>
-          <w:t>16</w:t>
+          <w:t>18</w:t>
         </w:r>
         <w:r>
           <w:rPr>
@@ -6344,7 +7063,7 @@
           <w:lang w:eastAsia="ja-JP"/>
         </w:rPr>
       </w:pPr>
-      <w:hyperlink w:anchor="_Toc122281198" w:history="1">
+      <w:hyperlink w:anchor="_Toc122308080" w:history="1">
         <w:r>
           <w:rPr>
             <w:rStyle w:val="Hyperlink"/>
@@ -6392,7 +7111,7 @@
             <w:sz w:val="26"/>
             <w:szCs w:val="26"/>
           </w:rPr>
-          <w:instrText xml:space="preserve"> PAGEREF _Toc122281198 \h </w:instrText>
+          <w:instrText xml:space="preserve"> PAGEREF _Toc122308080 \h </w:instrText>
         </w:r>
         <w:r>
           <w:rPr>
@@ -6418,7 +7137,7 @@
             <w:sz w:val="26"/>
             <w:szCs w:val="26"/>
           </w:rPr>
-          <w:t>18</w:t>
+          <w:t>20</w:t>
         </w:r>
         <w:r>
           <w:rPr>
@@ -6446,7 +7165,7 @@
           <w:lang w:eastAsia="ja-JP"/>
         </w:rPr>
       </w:pPr>
-      <w:hyperlink w:anchor="_Toc122281199" w:history="1">
+      <w:hyperlink w:anchor="_Toc122308081" w:history="1">
         <w:r>
           <w:rPr>
             <w:rStyle w:val="Hyperlink"/>
@@ -6494,7 +7213,7 @@
             <w:sz w:val="26"/>
             <w:szCs w:val="26"/>
           </w:rPr>
-          <w:instrText xml:space="preserve"> PAGEREF _Toc122281199 \h </w:instrText>
+          <w:instrText xml:space="preserve"> PAGEREF _Toc122308081 \h </w:instrText>
         </w:r>
         <w:r>
           <w:rPr>
@@ -6520,7 +7239,7 @@
             <w:sz w:val="26"/>
             <w:szCs w:val="26"/>
           </w:rPr>
-          <w:t>19</w:t>
+          <w:t>21</w:t>
         </w:r>
         <w:r>
           <w:rPr>
@@ -6548,7 +7267,7 @@
           <w:lang w:eastAsia="ja-JP"/>
         </w:rPr>
       </w:pPr>
-      <w:hyperlink w:anchor="_Toc122281200" w:history="1">
+      <w:hyperlink w:anchor="_Toc122308082" w:history="1">
         <w:r>
           <w:rPr>
             <w:rStyle w:val="Hyperlink"/>
@@ -6596,7 +7315,7 @@
             <w:sz w:val="26"/>
             <w:szCs w:val="26"/>
           </w:rPr>
-          <w:instrText xml:space="preserve"> PAGEREF _Toc122281200 \h </w:instrText>
+          <w:instrText xml:space="preserve"> PAGEREF _Toc122308082 \h </w:instrText>
         </w:r>
         <w:r>
           <w:rPr>
@@ -6622,7 +7341,7 @@
             <w:sz w:val="26"/>
             <w:szCs w:val="26"/>
           </w:rPr>
-          <w:t>20</w:t>
+          <w:t>22</w:t>
         </w:r>
         <w:r>
           <w:rPr>
@@ -6650,7 +7369,7 @@
           <w:lang w:eastAsia="ja-JP"/>
         </w:rPr>
       </w:pPr>
-      <w:hyperlink w:anchor="_Toc122281201" w:history="1">
+      <w:hyperlink w:anchor="_Toc122308083" w:history="1">
         <w:r>
           <w:rPr>
             <w:rStyle w:val="Hyperlink"/>
@@ -6698,7 +7417,7 @@
             <w:sz w:val="26"/>
             <w:szCs w:val="26"/>
           </w:rPr>
-          <w:instrText xml:space="preserve"> PAGEREF _Toc122281201 \h </w:instrText>
+          <w:instrText xml:space="preserve"> PAGEREF _Toc122308083 \h </w:instrText>
         </w:r>
         <w:r>
           <w:rPr>
@@ -6724,7 +7443,7 @@
             <w:sz w:val="26"/>
             <w:szCs w:val="26"/>
           </w:rPr>
-          <w:t>21</w:t>
+          <w:t>23</w:t>
         </w:r>
         <w:r>
           <w:rPr>
@@ -6752,7 +7471,7 @@
           <w:lang w:eastAsia="ja-JP"/>
         </w:rPr>
       </w:pPr>
-      <w:hyperlink w:anchor="_Toc122281202" w:history="1">
+      <w:hyperlink w:anchor="_Toc122308084" w:history="1">
         <w:r>
           <w:rPr>
             <w:rStyle w:val="Hyperlink"/>
@@ -6800,7 +7519,7 @@
             <w:sz w:val="26"/>
             <w:szCs w:val="26"/>
           </w:rPr>
-          <w:instrText xml:space="preserve"> PAGEREF _Toc122281202 \h </w:instrText>
+          <w:instrText xml:space="preserve"> PAGEREF _Toc122308084 \h </w:instrText>
         </w:r>
         <w:r>
           <w:rPr>
@@ -6826,7 +7545,7 @@
             <w:sz w:val="26"/>
             <w:szCs w:val="26"/>
           </w:rPr>
-          <w:t>22</w:t>
+          <w:t>24</w:t>
         </w:r>
         <w:r>
           <w:rPr>
@@ -6854,7 +7573,7 @@
           <w:lang w:eastAsia="ja-JP"/>
         </w:rPr>
       </w:pPr>
-      <w:hyperlink w:anchor="_Toc122281203" w:history="1">
+      <w:hyperlink w:anchor="_Toc122308085" w:history="1">
         <w:r>
           <w:rPr>
             <w:rStyle w:val="Hyperlink"/>
@@ -6902,7 +7621,7 @@
             <w:sz w:val="26"/>
             <w:szCs w:val="26"/>
           </w:rPr>
-          <w:instrText xml:space="preserve"> PAGEREF _Toc122281203 \h </w:instrText>
+          <w:instrText xml:space="preserve"> PAGEREF _Toc122308085 \h </w:instrText>
         </w:r>
         <w:r>
           <w:rPr>
@@ -6928,7 +7647,7 @@
             <w:sz w:val="26"/>
             <w:szCs w:val="26"/>
           </w:rPr>
-          <w:t>24</w:t>
+          <w:t>26</w:t>
         </w:r>
         <w:r>
           <w:rPr>
@@ -6956,7 +7675,7 @@
           <w:lang w:eastAsia="ja-JP"/>
         </w:rPr>
       </w:pPr>
-      <w:hyperlink w:anchor="_Toc122281204" w:history="1">
+      <w:hyperlink w:anchor="_Toc122308086" w:history="1">
         <w:r>
           <w:rPr>
             <w:rStyle w:val="Hyperlink"/>
@@ -7004,7 +7723,7 @@
             <w:sz w:val="26"/>
             <w:szCs w:val="26"/>
           </w:rPr>
-          <w:instrText xml:space="preserve"> PAGEREF _Toc122281204 \h </w:instrText>
+          <w:instrText xml:space="preserve"> PAGEREF _Toc122308086 \h </w:instrText>
         </w:r>
         <w:r>
           <w:rPr>
@@ -7030,7 +7749,7 @@
             <w:sz w:val="26"/>
             <w:szCs w:val="26"/>
           </w:rPr>
-          <w:t>25</w:t>
+          <w:t>27</w:t>
         </w:r>
         <w:r>
           <w:rPr>
@@ -7045,7 +7764,7 @@
     </w:p>
     <w:p>
       <w:pPr>
-        <w:spacing w:after="160" w:line="259" w:lineRule="auto"/>
+        <w:spacing w:after="160" w:line="360" w:lineRule="auto"/>
         <w:rPr>
           <w:b/>
           <w:bCs/>
@@ -7135,7 +7854,7 @@
         </w:rPr>
         <w:fldChar w:fldCharType="separate"/>
       </w:r>
-      <w:hyperlink w:anchor="_Toc122281118" w:history="1">
+      <w:hyperlink w:anchor="_Toc122308098" w:history="1">
         <w:r>
           <w:rPr>
             <w:rStyle w:val="Hyperlink"/>
@@ -7183,7 +7902,7 @@
             <w:sz w:val="26"/>
             <w:szCs w:val="26"/>
           </w:rPr>
-          <w:instrText xml:space="preserve"> PAGEREF _Toc122281118 \h </w:instrText>
+          <w:instrText xml:space="preserve"> PAGEREF _Toc122308098 \h </w:instrText>
         </w:r>
         <w:r>
           <w:rPr>
@@ -7237,7 +7956,7 @@
           <w:lang w:eastAsia="ja-JP"/>
         </w:rPr>
       </w:pPr>
-      <w:hyperlink w:anchor="_Toc122281119" w:history="1">
+      <w:hyperlink w:anchor="_Toc122308099" w:history="1">
         <w:r>
           <w:rPr>
             <w:rStyle w:val="Hyperlink"/>
@@ -7285,7 +8004,7 @@
             <w:sz w:val="26"/>
             <w:szCs w:val="26"/>
           </w:rPr>
-          <w:instrText xml:space="preserve"> PAGEREF _Toc122281119 \h </w:instrText>
+          <w:instrText xml:space="preserve"> PAGEREF _Toc122308099 \h </w:instrText>
         </w:r>
         <w:r>
           <w:rPr>
@@ -7339,7 +8058,7 @@
           <w:lang w:eastAsia="ja-JP"/>
         </w:rPr>
       </w:pPr>
-      <w:hyperlink w:anchor="_Toc122281120" w:history="1">
+      <w:hyperlink w:anchor="_Toc122308100" w:history="1">
         <w:r>
           <w:rPr>
             <w:rStyle w:val="Hyperlink"/>
@@ -7387,7 +8106,7 @@
             <w:sz w:val="26"/>
             <w:szCs w:val="26"/>
           </w:rPr>
-          <w:instrText xml:space="preserve"> PAGEREF _Toc122281120 \h </w:instrText>
+          <w:instrText xml:space="preserve"> PAGEREF _Toc122308100 \h </w:instrText>
         </w:r>
         <w:r>
           <w:rPr>
@@ -7413,7 +8132,7 @@
             <w:sz w:val="26"/>
             <w:szCs w:val="26"/>
           </w:rPr>
-          <w:t>11</w:t>
+          <w:t>12</w:t>
         </w:r>
         <w:r>
           <w:rPr>
@@ -7441,7 +8160,7 @@
           <w:lang w:eastAsia="ja-JP"/>
         </w:rPr>
       </w:pPr>
-      <w:hyperlink w:anchor="_Toc122281121" w:history="1">
+      <w:hyperlink w:anchor="_Toc122308101" w:history="1">
         <w:r>
           <w:rPr>
             <w:rStyle w:val="Hyperlink"/>
@@ -7489,7 +8208,7 @@
             <w:sz w:val="26"/>
             <w:szCs w:val="26"/>
           </w:rPr>
-          <w:instrText xml:space="preserve"> PAGEREF _Toc122281121 \h </w:instrText>
+          <w:instrText xml:space="preserve"> PAGEREF _Toc122308101 \h </w:instrText>
         </w:r>
         <w:r>
           <w:rPr>
@@ -7515,7 +8234,7 @@
             <w:sz w:val="26"/>
             <w:szCs w:val="26"/>
           </w:rPr>
-          <w:t>12</w:t>
+          <w:t>13</w:t>
         </w:r>
         <w:r>
           <w:rPr>
@@ -7543,7 +8262,7 @@
           <w:lang w:eastAsia="ja-JP"/>
         </w:rPr>
       </w:pPr>
-      <w:hyperlink w:anchor="_Toc122281122" w:history="1">
+      <w:hyperlink w:anchor="_Toc122308102" w:history="1">
         <w:r>
           <w:rPr>
             <w:rStyle w:val="Hyperlink"/>
@@ -7591,7 +8310,7 @@
             <w:sz w:val="26"/>
             <w:szCs w:val="26"/>
           </w:rPr>
-          <w:instrText xml:space="preserve"> PAGEREF _Toc122281122 \h </w:instrText>
+          <w:instrText xml:space="preserve"> PAGEREF _Toc122308102 \h </w:instrText>
         </w:r>
         <w:r>
           <w:rPr>
@@ -7617,7 +8336,7 @@
             <w:sz w:val="26"/>
             <w:szCs w:val="26"/>
           </w:rPr>
-          <w:t>12</w:t>
+          <w:t>14</w:t>
         </w:r>
         <w:r>
           <w:rPr>
@@ -7666,7 +8385,7 @@
         </w:numPr>
         <w:spacing w:before="0" w:line="360" w:lineRule="auto"/>
       </w:pPr>
-      <w:bookmarkStart w:id="2" w:name="_Toc122281228"/>
+      <w:bookmarkStart w:id="2" w:name="_Toc122308137"/>
       <w:r>
         <w:lastRenderedPageBreak/>
         <w:t>Introduction</w:t>
@@ -7691,7 +8410,7 @@
       <w:r>
         <w:t xml:space="preserve"> </w:t>
       </w:r>
-      <w:bookmarkStart w:id="4" w:name="_Toc122281229"/>
+      <w:bookmarkStart w:id="4" w:name="_Toc122308138"/>
       <w:r>
         <w:t>Purpose</w:t>
       </w:r>
@@ -7805,7 +8524,7 @@
       <w:r>
         <w:t xml:space="preserve"> </w:t>
       </w:r>
-      <w:bookmarkStart w:id="6" w:name="_Toc122281230"/>
+      <w:bookmarkStart w:id="6" w:name="_Toc122308139"/>
       <w:r>
         <w:t>Business needs</w:t>
       </w:r>
@@ -7894,6 +8613,22 @@
           <w:szCs w:val="26"/>
         </w:rPr>
         <w:t>The system should also give the administrator the ability to manage their user and data.</w:t>
+      </w:r>
+    </w:p>
+    <w:p>
+      <w:pPr>
+        <w:spacing w:after="160" w:line="259" w:lineRule="auto"/>
+        <w:rPr>
+          <w:sz w:val="26"/>
+          <w:szCs w:val="26"/>
+        </w:rPr>
+      </w:pPr>
+      <w:r>
+        <w:rPr>
+          <w:sz w:val="26"/>
+          <w:szCs w:val="26"/>
+        </w:rPr>
+        <w:br w:type="page"/>
       </w:r>
     </w:p>
     <w:p>
@@ -7910,7 +8645,7 @@
         <w:lastRenderedPageBreak/>
         <w:t xml:space="preserve"> </w:t>
       </w:r>
-      <w:bookmarkStart w:id="8" w:name="_Toc122281231"/>
+      <w:bookmarkStart w:id="8" w:name="_Toc122308140"/>
       <w:r>
         <w:t>Proposed solution</w:t>
       </w:r>
@@ -7927,45 +8662,31 @@
         </w:rPr>
       </w:pPr>
       <w:r>
-        <w:rPr>
-          <w:noProof/>
-          <w:sz w:val="26"/>
-          <w:szCs w:val="26"/>
-        </w:rPr>
-        <w:drawing>
-          <wp:inline distT="0" distB="0" distL="0" distR="0" wp14:anchorId="6BFF9F4B" wp14:editId="488EECD1">
-            <wp:extent cx="5439410" cy="3871595"/>
-            <wp:effectExtent l="0" t="0" r="8890" b="1905"/>
-            <wp:docPr id="27" name="image6.png"/>
-            <wp:cNvGraphicFramePr/>
-            <a:graphic xmlns:a="http://schemas.openxmlformats.org/drawingml/2006/main">
-              <a:graphicData uri="http://schemas.openxmlformats.org/drawingml/2006/picture">
-                <pic:pic xmlns:pic="http://schemas.openxmlformats.org/drawingml/2006/picture">
-                  <pic:nvPicPr>
-                    <pic:cNvPr id="27" name="image6.png"/>
-                    <pic:cNvPicPr preferRelativeResize="0"/>
-                  </pic:nvPicPr>
-                  <pic:blipFill>
-                    <a:blip r:embed="rId18"/>
-                    <a:srcRect/>
-                    <a:stretch>
-                      <a:fillRect/>
-                    </a:stretch>
-                  </pic:blipFill>
-                  <pic:spPr>
-                    <a:xfrm>
-                      <a:off x="0" y="0"/>
-                      <a:ext cx="5439673" cy="3871690"/>
-                    </a:xfrm>
-                    <a:prstGeom prst="rect">
-                      <a:avLst/>
-                    </a:prstGeom>
-                  </pic:spPr>
-                </pic:pic>
-              </a:graphicData>
-            </a:graphic>
-          </wp:inline>
-        </w:drawing>
+        <w:object w:dxaOrig="26101" w:dyaOrig="9900" w14:anchorId="6BA18AB9">
+          <v:shapetype id="_x0000_t75" coordsize="21600,21600" o:spt="75" o:preferrelative="t" path="m@4@5l@4@11@9@11@9@5xe" filled="f" stroked="f">
+            <v:stroke joinstyle="miter"/>
+            <v:formulas>
+              <v:f eqn="if lineDrawn pixelLineWidth 0"/>
+              <v:f eqn="sum @0 1 0"/>
+              <v:f eqn="sum 0 0 @1"/>
+              <v:f eqn="prod @2 1 2"/>
+              <v:f eqn="prod @3 21600 pixelWidth"/>
+              <v:f eqn="prod @3 21600 pixelHeight"/>
+              <v:f eqn="sum @0 0 1"/>
+              <v:f eqn="prod @6 1 2"/>
+              <v:f eqn="prod @7 21600 pixelWidth"/>
+              <v:f eqn="sum @8 21600 0"/>
+              <v:f eqn="prod @7 21600 pixelHeight"/>
+              <v:f eqn="sum @10 21600 0"/>
+            </v:formulas>
+            <v:path o:extrusionok="f" gradientshapeok="t" o:connecttype="rect"/>
+            <o:lock v:ext="edit" aspectratio="t"/>
+          </v:shapetype>
+          <v:shape id="_x0000_i1025" type="#_x0000_t75" style="width:438.25pt;height:166.55pt" o:ole="">
+            <v:imagedata r:id="rId23" o:title=""/>
+          </v:shape>
+          <o:OLEObject Type="Embed" ProgID="Visio.Drawing.15" ShapeID="_x0000_i1025" DrawAspect="Content" ObjectID="_1733003966" r:id="rId24"/>
+        </w:object>
       </w:r>
     </w:p>
     <w:p>
@@ -7979,7 +8700,7 @@
         </w:rPr>
       </w:pPr>
       <w:bookmarkStart w:id="9" w:name="_heading=h.1t3h5sf" w:colFirst="0" w:colLast="0"/>
-      <w:bookmarkStart w:id="10" w:name="_Toc122281193"/>
+      <w:bookmarkStart w:id="10" w:name="_Toc122308075"/>
       <w:bookmarkEnd w:id="9"/>
       <w:r>
         <w:rPr>
@@ -8167,16 +8888,7 @@
           <w:sz w:val="26"/>
           <w:szCs w:val="26"/>
         </w:rPr>
-        <w:t xml:space="preserve">Our system will have an AI that will take images from people then analyzes the image to know what kind of pollution the user is facing and the result will be automatically filled into the form which will be sent directly to the local environment department to resolve the problem. This is so easy to use that </w:t>
-      </w:r>
-      <w:r>
-        <w:rPr>
-          <w:color w:val="000000"/>
-          <w:sz w:val="26"/>
-          <w:szCs w:val="26"/>
-        </w:rPr>
-        <w:lastRenderedPageBreak/>
-        <w:t>even an elementary school child can do and it also reduces a massive amount of the cumbersome and bureaucratic process that people have to go through.</w:t>
+        <w:t>Our system will have an AI that will take images from people then analyzes the image to know what kind of pollution the user is facing and the result will be automatically filled into the form which will be sent directly to the local environment department to resolve the problem. This is so easy to use that even an elementary school child can do and it also reduces a massive amount of the cumbersome and bureaucratic process that people have to go through.</w:t>
       </w:r>
     </w:p>
     <w:p>
@@ -8223,7 +8935,7 @@
       <w:r>
         <w:t xml:space="preserve"> </w:t>
       </w:r>
-      <w:bookmarkStart w:id="12" w:name="_Toc122281232"/>
+      <w:bookmarkStart w:id="12" w:name="_Toc122308141"/>
       <w:r>
         <w:t>Business drivers</w:t>
       </w:r>
@@ -8261,9 +8973,10 @@
       </w:pPr>
       <w:bookmarkStart w:id="13" w:name="_Toc530336382"/>
       <w:r>
+        <w:lastRenderedPageBreak/>
         <w:t xml:space="preserve"> </w:t>
       </w:r>
-      <w:bookmarkStart w:id="14" w:name="_Toc122281233"/>
+      <w:bookmarkStart w:id="14" w:name="_Toc122308142"/>
       <w:r>
         <w:t>Project goal</w:t>
       </w:r>
@@ -8298,7 +9011,7 @@
         <w:spacing w:before="0" w:line="360" w:lineRule="auto"/>
       </w:pPr>
       <w:bookmarkStart w:id="15" w:name="_Toc530336383"/>
-      <w:bookmarkStart w:id="16" w:name="_Toc122281234"/>
+      <w:bookmarkStart w:id="16" w:name="_Toc122308143"/>
       <w:r>
         <w:t>Architectural drivers</w:t>
       </w:r>
@@ -8322,7 +9035,7 @@
       <w:r>
         <w:t xml:space="preserve"> </w:t>
       </w:r>
-      <w:bookmarkStart w:id="18" w:name="_Toc122281235"/>
+      <w:bookmarkStart w:id="18" w:name="_Toc122308144"/>
       <w:r>
         <w:t>Functional requirements</w:t>
       </w:r>
@@ -8336,7 +9049,7 @@
           <w:szCs w:val="26"/>
         </w:rPr>
       </w:pPr>
-      <w:bookmarkStart w:id="19" w:name="_Toc122281118"/>
+      <w:bookmarkStart w:id="19" w:name="_Toc122308098"/>
       <w:r>
         <w:rPr>
           <w:b/>
@@ -9316,7 +10029,6 @@
                 <w:sz w:val="26"/>
                 <w:szCs w:val="26"/>
               </w:rPr>
-              <w:lastRenderedPageBreak/>
               <w:t>FE09</w:t>
             </w:r>
           </w:p>
@@ -9719,6 +10431,7 @@
                 <w:sz w:val="26"/>
                 <w:szCs w:val="26"/>
               </w:rPr>
+              <w:lastRenderedPageBreak/>
               <w:t>FE13</w:t>
             </w:r>
           </w:p>
@@ -10407,7 +11120,7 @@
       <w:r>
         <w:t xml:space="preserve"> </w:t>
       </w:r>
-      <w:bookmarkStart w:id="21" w:name="_Toc122281236"/>
+      <w:bookmarkStart w:id="21" w:name="_Toc122308145"/>
       <w:r>
         <w:t>Business constraints</w:t>
       </w:r>
@@ -10497,7 +11210,7 @@
       <w:r>
         <w:t xml:space="preserve"> </w:t>
       </w:r>
-      <w:bookmarkStart w:id="23" w:name="_Toc122281237"/>
+      <w:bookmarkStart w:id="23" w:name="_Toc122308146"/>
       <w:r>
         <w:t>Technical constraints</w:t>
       </w:r>
@@ -10578,7 +11291,6 @@
           <w:sz w:val="26"/>
           <w:szCs w:val="26"/>
         </w:rPr>
-        <w:lastRenderedPageBreak/>
         <w:t>Develop tool: Visual Studio Code, SpringToolSuite4</w:t>
       </w:r>
     </w:p>
@@ -10660,17 +11372,36 @@
         <w:spacing w:line="360" w:lineRule="auto"/>
         <w:jc w:val="both"/>
         <w:rPr>
-          <w:sz w:val="26"/>
-          <w:szCs w:val="26"/>
-        </w:rPr>
-      </w:pPr>
-      <w:r>
-        <w:rPr>
           <w:color w:val="000000"/>
           <w:sz w:val="26"/>
           <w:szCs w:val="26"/>
         </w:rPr>
+      </w:pPr>
+      <w:r>
+        <w:rPr>
+          <w:color w:val="000000"/>
+          <w:sz w:val="26"/>
+          <w:szCs w:val="26"/>
+        </w:rPr>
         <w:t>Operation systems: Microsoft Windows, MacOS, Android, iOS</w:t>
+      </w:r>
+    </w:p>
+    <w:p>
+      <w:pPr>
+        <w:spacing w:after="160" w:line="259" w:lineRule="auto"/>
+        <w:rPr>
+          <w:color w:val="000000"/>
+          <w:sz w:val="26"/>
+          <w:szCs w:val="26"/>
+        </w:rPr>
+      </w:pPr>
+      <w:r>
+        <w:rPr>
+          <w:color w:val="000000"/>
+          <w:sz w:val="26"/>
+          <w:szCs w:val="26"/>
+        </w:rPr>
+        <w:br w:type="page"/>
       </w:r>
     </w:p>
     <w:p>
@@ -10685,9 +11416,10 @@
       </w:pPr>
       <w:bookmarkStart w:id="24" w:name="_Toc530336387"/>
       <w:r>
+        <w:lastRenderedPageBreak/>
         <w:t xml:space="preserve"> </w:t>
       </w:r>
-      <w:bookmarkStart w:id="25" w:name="_Toc122281238"/>
+      <w:bookmarkStart w:id="25" w:name="_Toc122308147"/>
       <w:r>
         <w:t>Quality Attribute</w:t>
       </w:r>
@@ -10699,7 +11431,7 @@
         <w:pStyle w:val="Caption"/>
         <w:spacing w:after="0" w:line="360" w:lineRule="auto"/>
       </w:pPr>
-      <w:bookmarkStart w:id="26" w:name="_Toc122281119"/>
+      <w:bookmarkStart w:id="26" w:name="_Toc122308099"/>
       <w:r>
         <w:rPr>
           <w:b/>
@@ -11574,6 +12306,26 @@
     </w:p>
     <w:p>
       <w:pPr>
+        <w:spacing w:after="160" w:line="259" w:lineRule="auto"/>
+        <w:rPr>
+          <w:b/>
+          <w:bCs/>
+          <w:sz w:val="26"/>
+          <w:szCs w:val="18"/>
+        </w:rPr>
+      </w:pPr>
+      <w:r>
+        <w:rPr>
+          <w:b/>
+          <w:bCs/>
+          <w:i/>
+          <w:iCs/>
+        </w:rPr>
+        <w:br w:type="page"/>
+      </w:r>
+    </w:p>
+    <w:p>
+      <w:pPr>
         <w:pStyle w:val="Caption"/>
         <w:spacing w:after="0" w:line="360" w:lineRule="auto"/>
         <w:rPr>
@@ -11582,7 +12334,7 @@
           <w:szCs w:val="26"/>
         </w:rPr>
       </w:pPr>
-      <w:bookmarkStart w:id="27" w:name="_Toc122281120"/>
+      <w:bookmarkStart w:id="27" w:name="_Toc122308100"/>
       <w:r>
         <w:rPr>
           <w:b/>
@@ -11590,6 +12342,7 @@
           <w:i w:val="0"/>
           <w:iCs w:val="0"/>
         </w:rPr>
+        <w:lastRenderedPageBreak/>
         <w:t xml:space="preserve">Table </w:t>
       </w:r>
       <w:r>
@@ -11923,16 +12676,7 @@
                 <w:sz w:val="26"/>
                 <w:szCs w:val="26"/>
               </w:rPr>
-              <w:t xml:space="preserve">Users initiate transactions under normal operations. The system processes the transactions with latency less than 5 </w:t>
-            </w:r>
-            <w:r>
-              <w:rPr>
-                <w:color w:val="00000A"/>
-                <w:sz w:val="26"/>
-                <w:szCs w:val="26"/>
-              </w:rPr>
-              <w:lastRenderedPageBreak/>
-              <w:t>seconds.</w:t>
+              <w:t>Users initiate transactions under normal operations. The system processes the transactions with latency less than 5 seconds.</w:t>
             </w:r>
           </w:p>
         </w:tc>
@@ -11976,7 +12720,6 @@
                 <w:sz w:val="26"/>
                 <w:szCs w:val="26"/>
               </w:rPr>
-              <w:lastRenderedPageBreak/>
               <w:t>Source</w:t>
             </w:r>
           </w:p>
@@ -12438,10 +13181,30 @@
     </w:p>
     <w:p>
       <w:pPr>
+        <w:spacing w:after="160" w:line="259" w:lineRule="auto"/>
+        <w:rPr>
+          <w:b/>
+          <w:bCs/>
+          <w:sz w:val="26"/>
+          <w:szCs w:val="18"/>
+        </w:rPr>
+      </w:pPr>
+      <w:r>
+        <w:rPr>
+          <w:b/>
+          <w:bCs/>
+          <w:i/>
+          <w:iCs/>
+        </w:rPr>
+        <w:br w:type="page"/>
+      </w:r>
+    </w:p>
+    <w:p>
+      <w:pPr>
         <w:pStyle w:val="Caption"/>
         <w:spacing w:after="0" w:line="360" w:lineRule="auto"/>
       </w:pPr>
-      <w:bookmarkStart w:id="28" w:name="_Toc122281121"/>
+      <w:bookmarkStart w:id="28" w:name="_Toc122308101"/>
       <w:r>
         <w:rPr>
           <w:b/>
@@ -12449,6 +13212,7 @@
           <w:i w:val="0"/>
           <w:iCs w:val="0"/>
         </w:rPr>
+        <w:lastRenderedPageBreak/>
         <w:t xml:space="preserve">Table </w:t>
       </w:r>
       <w:r>
@@ -13288,13 +14052,33 @@
     </w:p>
     <w:p>
       <w:pPr>
+        <w:spacing w:after="160" w:line="259" w:lineRule="auto"/>
+        <w:rPr>
+          <w:b/>
+          <w:bCs/>
+          <w:sz w:val="26"/>
+          <w:szCs w:val="18"/>
+        </w:rPr>
+      </w:pPr>
+      <w:r>
+        <w:rPr>
+          <w:b/>
+          <w:bCs/>
+          <w:i/>
+          <w:iCs/>
+        </w:rPr>
+        <w:br w:type="page"/>
+      </w:r>
+    </w:p>
+    <w:p>
+      <w:pPr>
         <w:pStyle w:val="Caption"/>
         <w:spacing w:after="0" w:line="360" w:lineRule="auto"/>
         <w:rPr>
           <w:b/>
         </w:rPr>
       </w:pPr>
-      <w:bookmarkStart w:id="29" w:name="_Toc122281122"/>
+      <w:bookmarkStart w:id="29" w:name="_Toc122308102"/>
       <w:r>
         <w:rPr>
           <w:b/>
@@ -13302,6 +14086,7 @@
           <w:i w:val="0"/>
           <w:iCs w:val="0"/>
         </w:rPr>
+        <w:lastRenderedPageBreak/>
         <w:t xml:space="preserve">Table </w:t>
       </w:r>
       <w:r>
@@ -13599,7 +14384,6 @@
                 <w:sz w:val="26"/>
                 <w:szCs w:val="26"/>
               </w:rPr>
-              <w:lastRenderedPageBreak/>
               <w:t>Description</w:t>
             </w:r>
           </w:p>
@@ -14159,9 +14943,10 @@
       </w:pPr>
       <w:bookmarkStart w:id="30" w:name="_Toc530336389"/>
       <w:r>
+        <w:lastRenderedPageBreak/>
         <w:t xml:space="preserve"> </w:t>
       </w:r>
-      <w:bookmarkStart w:id="31" w:name="_Toc122281239"/>
+      <w:bookmarkStart w:id="31" w:name="_Toc122308148"/>
       <w:r>
         <w:t>Context Diagram</w:t>
       </w:r>
@@ -14195,7 +14980,7 @@
                     </pic:cNvPicPr>
                   </pic:nvPicPr>
                   <pic:blipFill>
-                    <a:blip r:embed="rId19" cstate="print">
+                    <a:blip r:embed="rId25" cstate="print">
                       <a:extLst>
                         <a:ext uri="{28A0092B-C50C-407E-A947-70E740481C1C}">
                           <a14:useLocalDpi xmlns:a14="http://schemas.microsoft.com/office/drawing/2010/main" val="0"/>
@@ -14235,7 +15020,7 @@
           <w:szCs w:val="26"/>
         </w:rPr>
       </w:pPr>
-      <w:bookmarkStart w:id="32" w:name="_Toc122281194"/>
+      <w:bookmarkStart w:id="32" w:name="_Toc122308076"/>
       <w:r>
         <w:rPr>
           <w:b/>
@@ -14347,7 +15132,7 @@
                     </pic:cNvPicPr>
                   </pic:nvPicPr>
                   <pic:blipFill>
-                    <a:blip r:embed="rId20">
+                    <a:blip r:embed="rId26">
                       <a:extLst>
                         <a:ext uri="{28A0092B-C50C-407E-A947-70E740481C1C}">
                           <a14:useLocalDpi xmlns:a14="http://schemas.microsoft.com/office/drawing/2010/main" val="0"/>
@@ -14388,7 +15173,7 @@
           <w:szCs w:val="26"/>
         </w:rPr>
       </w:pPr>
-      <w:bookmarkStart w:id="33" w:name="_Toc122281195"/>
+      <w:bookmarkStart w:id="33" w:name="_Toc122308077"/>
       <w:r>
         <w:rPr>
           <w:b/>
@@ -14500,7 +15285,7 @@
                     </pic:cNvPicPr>
                   </pic:nvPicPr>
                   <pic:blipFill>
-                    <a:blip r:embed="rId21">
+                    <a:blip r:embed="rId27">
                       <a:extLst>
                         <a:ext uri="{28A0092B-C50C-407E-A947-70E740481C1C}">
                           <a14:useLocalDpi xmlns:a14="http://schemas.microsoft.com/office/drawing/2010/main" val="0"/>
@@ -14541,7 +15326,7 @@
           <w:szCs w:val="26"/>
         </w:rPr>
       </w:pPr>
-      <w:bookmarkStart w:id="34" w:name="_Toc122281196"/>
+      <w:bookmarkStart w:id="34" w:name="_Toc122308078"/>
       <w:r>
         <w:rPr>
           <w:b/>
@@ -14653,7 +15438,7 @@
                     </pic:cNvPicPr>
                   </pic:nvPicPr>
                   <pic:blipFill>
-                    <a:blip r:embed="rId22">
+                    <a:blip r:embed="rId28">
                       <a:extLst>
                         <a:ext uri="{28A0092B-C50C-407E-A947-70E740481C1C}">
                           <a14:useLocalDpi xmlns:a14="http://schemas.microsoft.com/office/drawing/2010/main" val="0"/>
@@ -14694,7 +15479,7 @@
           <w:szCs w:val="26"/>
         </w:rPr>
       </w:pPr>
-      <w:bookmarkStart w:id="35" w:name="_Toc122281197"/>
+      <w:bookmarkStart w:id="35" w:name="_Toc122308079"/>
       <w:r>
         <w:rPr>
           <w:b/>
@@ -15302,7 +16087,7 @@
         </w:numPr>
         <w:spacing w:before="0" w:line="360" w:lineRule="auto"/>
       </w:pPr>
-      <w:bookmarkStart w:id="37" w:name="_Toc122281240"/>
+      <w:bookmarkStart w:id="37" w:name="_Toc122308149"/>
       <w:r>
         <w:lastRenderedPageBreak/>
         <w:t>Activity Diagram</w:t>
@@ -15353,7 +16138,7 @@
                     </pic:cNvPicPr>
                   </pic:nvPicPr>
                   <pic:blipFill>
-                    <a:blip r:embed="rId23"/>
+                    <a:blip r:embed="rId29"/>
                     <a:srcRect t="1433" b="1126"/>
                     <a:stretch>
                       <a:fillRect/>
@@ -15383,7 +16168,7 @@
           <w:noProof/>
         </w:rPr>
       </w:pPr>
-      <w:bookmarkStart w:id="38" w:name="_Toc122281198"/>
+      <w:bookmarkStart w:id="38" w:name="_Toc122308080"/>
       <w:r>
         <w:rPr>
           <w:b/>
@@ -15497,7 +16282,7 @@
                     </pic:cNvPicPr>
                   </pic:nvPicPr>
                   <pic:blipFill>
-                    <a:blip r:embed="rId24"/>
+                    <a:blip r:embed="rId30"/>
                     <a:srcRect t="1342" b="1561"/>
                     <a:stretch>
                       <a:fillRect/>
@@ -15527,7 +16312,7 @@
           <w:noProof/>
         </w:rPr>
       </w:pPr>
-      <w:bookmarkStart w:id="39" w:name="_Toc122281199"/>
+      <w:bookmarkStart w:id="39" w:name="_Toc122308081"/>
       <w:r>
         <w:rPr>
           <w:b/>
@@ -15641,7 +16426,7 @@
                     </pic:cNvPicPr>
                   </pic:nvPicPr>
                   <pic:blipFill>
-                    <a:blip r:embed="rId25"/>
+                    <a:blip r:embed="rId31"/>
                     <a:srcRect t="1435" b="1545"/>
                     <a:stretch>
                       <a:fillRect/>
@@ -15671,7 +16456,7 @@
           <w:noProof/>
         </w:rPr>
       </w:pPr>
-      <w:bookmarkStart w:id="40" w:name="_Toc122281200"/>
+      <w:bookmarkStart w:id="40" w:name="_Toc122308082"/>
       <w:r>
         <w:rPr>
           <w:b/>
@@ -15778,7 +16563,7 @@
         </w:numPr>
         <w:spacing w:before="0" w:line="360" w:lineRule="auto"/>
       </w:pPr>
-      <w:bookmarkStart w:id="41" w:name="_Toc122281241"/>
+      <w:bookmarkStart w:id="41" w:name="_Toc122308150"/>
       <w:r>
         <w:lastRenderedPageBreak/>
         <w:t>C&amp;C view</w:t>
@@ -15854,7 +16639,7 @@
                     </pic:cNvPicPr>
                   </pic:nvPicPr>
                   <pic:blipFill>
-                    <a:blip r:embed="rId26"/>
+                    <a:blip r:embed="rId32"/>
                     <a:srcRect t="1622" b="12896"/>
                     <a:stretch>
                       <a:fillRect/>
@@ -15884,7 +16669,7 @@
           <w:noProof/>
         </w:rPr>
       </w:pPr>
-      <w:bookmarkStart w:id="42" w:name="_Toc122281201"/>
+      <w:bookmarkStart w:id="42" w:name="_Toc122308083"/>
       <w:r>
         <w:rPr>
           <w:b/>
@@ -15968,8 +16753,8 @@
       <w:pPr>
         <w:spacing w:after="160" w:line="259" w:lineRule="auto"/>
         <w:sectPr>
-          <w:headerReference w:type="default" r:id="rId27"/>
-          <w:footerReference w:type="default" r:id="rId28"/>
+          <w:headerReference w:type="default" r:id="rId33"/>
+          <w:footerReference w:type="default" r:id="rId34"/>
           <w:pgSz w:w="11906" w:h="16838" w:code="9"/>
           <w:pgMar w:top="1134" w:right="1134" w:bottom="1134" w:left="1985" w:header="397" w:footer="397" w:gutter="0"/>
           <w:cols w:space="720"/>
@@ -15988,7 +16773,7 @@
           <w:numId w:val="11"/>
         </w:numPr>
       </w:pPr>
-      <w:bookmarkStart w:id="43" w:name="_Toc122281242"/>
+      <w:bookmarkStart w:id="43" w:name="_Toc122308151"/>
       <w:r>
         <w:lastRenderedPageBreak/>
         <w:t xml:space="preserve">Module </w:t>
@@ -16027,7 +16812,7 @@
                     </pic:cNvPicPr>
                   </pic:nvPicPr>
                   <pic:blipFill>
-                    <a:blip r:embed="rId29"/>
+                    <a:blip r:embed="rId35"/>
                     <a:srcRect t="9327" b="9808"/>
                     <a:stretch>
                       <a:fillRect/>
@@ -16062,7 +16847,7 @@
           <w:docGrid w:linePitch="360"/>
         </w:sectPr>
       </w:pPr>
-      <w:bookmarkStart w:id="44" w:name="_Toc122281202"/>
+      <w:bookmarkStart w:id="44" w:name="_Toc122308084"/>
       <w:r>
         <w:rPr>
           <w:b/>
@@ -16366,7 +17151,7 @@
         </w:numPr>
         <w:spacing w:before="0" w:line="360" w:lineRule="auto"/>
       </w:pPr>
-      <w:bookmarkStart w:id="45" w:name="_Toc122281243"/>
+      <w:bookmarkStart w:id="45" w:name="_Toc122308152"/>
       <w:r>
         <w:lastRenderedPageBreak/>
         <w:t>Allocation view</w:t>
@@ -16406,7 +17191,7 @@
                     </pic:cNvPicPr>
                   </pic:nvPicPr>
                   <pic:blipFill>
-                    <a:blip r:embed="rId30"/>
+                    <a:blip r:embed="rId36"/>
                     <a:stretch>
                       <a:fillRect/>
                     </a:stretch>
@@ -16442,7 +17227,7 @@
         </w:rPr>
       </w:pPr>
       <w:bookmarkStart w:id="46" w:name="_heading=h.gjdgxs" w:colFirst="0" w:colLast="0"/>
-      <w:bookmarkStart w:id="47" w:name="_Toc122281203"/>
+      <w:bookmarkStart w:id="47" w:name="_Toc122308085"/>
       <w:bookmarkEnd w:id="46"/>
       <w:r>
         <w:rPr>
@@ -16600,7 +17385,7 @@
           <w:rFonts w:cs="Times New Roman"/>
         </w:rPr>
       </w:pPr>
-      <w:bookmarkStart w:id="48" w:name="_Toc122281244"/>
+      <w:bookmarkStart w:id="48" w:name="_Toc122308153"/>
       <w:r>
         <w:rPr>
           <w:rFonts w:cs="Times New Roman"/>
@@ -16648,7 +17433,7 @@
                     </pic:cNvPicPr>
                   </pic:nvPicPr>
                   <pic:blipFill>
-                    <a:blip r:embed="rId31">
+                    <a:blip r:embed="rId37">
                       <a:extLst>
                         <a:ext uri="{28A0092B-C50C-407E-A947-70E740481C1C}">
                           <a14:useLocalDpi xmlns:a14="http://schemas.microsoft.com/office/drawing/2010/main" val="0"/>
@@ -16690,7 +17475,16 @@
           <w:szCs w:val="26"/>
         </w:rPr>
       </w:pPr>
-      <w:bookmarkStart w:id="49" w:name="_Toc122281204"/>
+      <w:bookmarkStart w:id="49" w:name="_Toc122308086"/>
+      <w:r>
+        <w:rPr>
+          <w:b/>
+          <w:bCs/>
+          <w:i w:val="0"/>
+          <w:iCs w:val="0"/>
+        </w:rPr>
+        <w:t xml:space="preserve">Air </w:t>
+      </w:r>
       <w:r>
         <w:rPr>
           <w:b/>
@@ -16854,7 +17648,7 @@
         </w:numPr>
         <w:spacing w:before="0" w:line="360" w:lineRule="auto"/>
       </w:pPr>
-      <w:bookmarkStart w:id="50" w:name="_Toc122281245"/>
+      <w:bookmarkStart w:id="50" w:name="_Toc122308154"/>
       <w:r>
         <w:lastRenderedPageBreak/>
         <w:t>References</w:t>
@@ -17117,7 +17911,7 @@
                 <w:szCs w:val="26"/>
               </w:rPr>
             </w:pPr>
-            <w:hyperlink r:id="rId32" w:history="1">
+            <w:hyperlink r:id="rId38" w:history="1">
               <w:r>
                 <w:rPr>
                   <w:rStyle w:val="Hyperlink"/>
@@ -17206,7 +18000,7 @@
                 <w:szCs w:val="26"/>
               </w:rPr>
             </w:pPr>
-            <w:hyperlink r:id="rId33" w:history="1">
+            <w:hyperlink r:id="rId39" w:history="1">
               <w:r>
                 <w:rPr>
                   <w:rStyle w:val="Hyperlink"/>
@@ -17295,7 +18089,7 @@
                 <w:szCs w:val="26"/>
               </w:rPr>
             </w:pPr>
-            <w:hyperlink r:id="rId34" w:history="1">
+            <w:hyperlink r:id="rId40" w:history="1">
               <w:r>
                 <w:rPr>
                   <w:rStyle w:val="Hyperlink"/>
@@ -17410,7 +18204,7 @@
                 <w:szCs w:val="26"/>
               </w:rPr>
             </w:pPr>
-            <w:hyperlink r:id="rId35" w:history="1">
+            <w:hyperlink r:id="rId41" w:history="1">
               <w:r>
                 <w:rPr>
                   <w:rStyle w:val="Hyperlink"/>
@@ -17528,7 +18322,7 @@
                 <w:szCs w:val="26"/>
               </w:rPr>
             </w:pPr>
-            <w:hyperlink r:id="rId36" w:anchor="iso:std:iso-iec-ieee:42030:ed-1:v1:en" w:history="1">
+            <w:hyperlink r:id="rId42" w:anchor="iso:std:iso-iec-ieee:42030:ed-1:v1:en" w:history="1">
               <w:r>
                 <w:rPr>
                   <w:rStyle w:val="Hyperlink"/>
@@ -17617,7 +18411,7 @@
                 <w:szCs w:val="26"/>
               </w:rPr>
             </w:pPr>
-            <w:hyperlink r:id="rId37" w:history="1">
+            <w:hyperlink r:id="rId43" w:history="1">
               <w:r>
                 <w:rPr>
                   <w:rStyle w:val="Hyperlink"/>
@@ -17718,7 +18512,7 @@
                 <w:szCs w:val="26"/>
               </w:rPr>
             </w:pPr>
-            <w:hyperlink r:id="rId38" w:history="1">
+            <w:hyperlink r:id="rId44" w:history="1">
               <w:r>
                 <w:rPr>
                   <w:rStyle w:val="Hyperlink"/>
